--- a/T13 SDD Final.docx
+++ b/T13 SDD Final.docx
@@ -1,6 +1,6 @@
 
 <file path=word/document.xml><?xml version="1.0" encoding="utf-8"?>
-<w:document xmlns:wpc="http://schemas.microsoft.com/office/word/2010/wordprocessingCanvas" xmlns:cx="http://schemas.microsoft.com/office/drawing/2014/chartex" xmlns:cx1="http://schemas.microsoft.com/office/drawing/2015/9/8/chartex" xmlns:cx2="http://schemas.microsoft.com/office/drawing/2015/10/21/chartex" xmlns:cx3="http://schemas.microsoft.com/office/drawing/2016/5/9/chartex" xmlns:cx4="http://schemas.microsoft.com/office/drawing/2016/5/10/chartex" xmlns:cx5="http://schemas.microsoft.com/office/drawing/2016/5/11/chartex" xmlns:cx6="http://schemas.microsoft.com/office/drawing/2016/5/12/chartex" xmlns:cx7="http://schemas.microsoft.com/office/drawing/2016/5/13/chartex" xmlns:cx8="http://schemas.microsoft.com/office/drawing/2016/5/14/chartex" xmlns:mc="http://schemas.openxmlformats.org/markup-compatibility/2006" xmlns:aink="http://schemas.microsoft.com/office/drawing/2016/ink" xmlns:am3d="http://schemas.microsoft.com/office/drawing/2017/model3d" xmlns:o="urn:schemas-microsoft-com:office:office" xmlns:r="http://schemas.openxmlformats.org/officeDocument/2006/relationships" xmlns:m="http://schemas.openxmlformats.org/officeDocument/2006/math" xmlns:v="urn:schemas-microsoft-com:vml" xmlns:wp14="http://schemas.microsoft.com/office/word/2010/wordprocessingDrawing" xmlns:wp="http://schemas.openxmlformats.org/drawingml/2006/wordprocessingDrawing" xmlns:w10="urn:schemas-microsoft-com:office:word" xmlns:w="http://schemas.openxmlformats.org/wordprocessingml/2006/main" xmlns:w14="http://schemas.microsoft.com/office/word/2010/wordml" xmlns:w15="http://schemas.microsoft.com/office/word/2012/wordml" xmlns:w16cex="http://schemas.microsoft.com/office/word/2018/wordml/cex" xmlns:w16cid="http://schemas.microsoft.com/office/word/2016/wordml/cid" xmlns:w16="http://schemas.microsoft.com/office/word/2018/wordml" xmlns:w16se="http://schemas.microsoft.com/office/word/2015/wordml/symex" xmlns:wpg="http://schemas.microsoft.com/office/word/2010/wordprocessingGroup" xmlns:wpi="http://schemas.microsoft.com/office/word/2010/wordprocessingInk" xmlns:wne="http://schemas.microsoft.com/office/word/2006/wordml" xmlns:wps="http://schemas.microsoft.com/office/word/2010/wordprocessingShape" mc:Ignorable="w14 w15 w16se w16cid w16 w16cex wp14">
+<w:document xmlns:wpc="http://schemas.microsoft.com/office/word/2010/wordprocessingCanvas" xmlns:mo="http://schemas.microsoft.com/office/mac/office/2008/main" xmlns:mc="http://schemas.openxmlformats.org/markup-compatibility/2006" xmlns:mv="urn:schemas-microsoft-com:mac:vml" xmlns:o="urn:schemas-microsoft-com:office:office" xmlns:r="http://schemas.openxmlformats.org/officeDocument/2006/relationships" xmlns:m="http://schemas.openxmlformats.org/officeDocument/2006/math" xmlns:v="urn:schemas-microsoft-com:vml" xmlns:wp14="http://schemas.microsoft.com/office/word/2010/wordprocessingDrawing" xmlns:wp="http://schemas.openxmlformats.org/drawingml/2006/wordprocessingDrawing" xmlns:w10="urn:schemas-microsoft-com:office:word" xmlns:w="http://schemas.openxmlformats.org/wordprocessingml/2006/main" xmlns:w14="http://schemas.microsoft.com/office/word/2010/wordml" xmlns:w15="http://schemas.microsoft.com/office/word/2012/wordml" xmlns:wpg="http://schemas.microsoft.com/office/word/2010/wordprocessingGroup" xmlns:wpi="http://schemas.microsoft.com/office/word/2010/wordprocessingInk" xmlns:wne="http://schemas.microsoft.com/office/word/2006/wordml" xmlns:wps="http://schemas.microsoft.com/office/word/2010/wordprocessingShape" mc:Ignorable="w14 w15 wp14">
   <w:body>
     <w:p>
       <w:pPr>
@@ -195,8 +195,6 @@
             <w:r>
               <w:t>5</w:t>
             </w:r>
-            <w:bookmarkStart w:id="15" w:name="_GoBack"/>
-            <w:bookmarkEnd w:id="15"/>
           </w:p>
         </w:tc>
       </w:tr>
@@ -301,19 +299,19 @@
       <w:pPr>
         <w:pStyle w:val="DocControlHeading2"/>
       </w:pPr>
-      <w:bookmarkStart w:id="16" w:name="_Toc461626766"/>
-      <w:bookmarkStart w:id="17" w:name="_Toc461628996"/>
-      <w:bookmarkStart w:id="18" w:name="_Toc461632038"/>
-      <w:bookmarkStart w:id="19" w:name="_Toc226283112"/>
-      <w:bookmarkStart w:id="20" w:name="_Toc36561375"/>
+      <w:bookmarkStart w:id="15" w:name="_Toc461626766"/>
+      <w:bookmarkStart w:id="16" w:name="_Toc461628996"/>
+      <w:bookmarkStart w:id="17" w:name="_Toc461632038"/>
+      <w:bookmarkStart w:id="18" w:name="_Toc226283112"/>
+      <w:bookmarkStart w:id="19" w:name="_Toc36561375"/>
       <w:r>
         <w:t>Distribution List</w:t>
       </w:r>
+      <w:bookmarkEnd w:id="15"/>
       <w:bookmarkEnd w:id="16"/>
       <w:bookmarkEnd w:id="17"/>
       <w:bookmarkEnd w:id="18"/>
       <w:bookmarkEnd w:id="19"/>
-      <w:bookmarkEnd w:id="20"/>
     </w:p>
     <w:p>
       <w:pPr>
@@ -413,16 +411,8 @@
         <w:rPr>
           <w:lang w:val="es-419"/>
         </w:rPr>
-        <w:t xml:space="preserve">Dr. Oscar </w:t>
-      </w:r>
-      <w:proofErr w:type="spellStart"/>
-      <w:r>
-        <w:rPr>
-          <w:lang w:val="es-419"/>
-        </w:rPr>
-        <w:t>Perez</w:t>
-      </w:r>
-      <w:proofErr w:type="spellEnd"/>
+        <w:t>Dr. Oscar Perez</w:t>
+      </w:r>
     </w:p>
     <w:p>
       <w:pPr>
@@ -445,28 +435,12 @@
           <w:lang w:val="es-419"/>
         </w:rPr>
       </w:pPr>
-      <w:proofErr w:type="spellStart"/>
       <w:r>
         <w:rPr>
           <w:lang w:val="es-419"/>
         </w:rPr>
-        <w:t>Herandy</w:t>
-      </w:r>
-      <w:proofErr w:type="spellEnd"/>
-      <w:r>
-        <w:rPr>
-          <w:lang w:val="es-419"/>
-        </w:rPr>
-        <w:t xml:space="preserve"> Denisse </w:t>
-      </w:r>
-      <w:proofErr w:type="spellStart"/>
-      <w:r>
-        <w:rPr>
-          <w:lang w:val="es-419"/>
-        </w:rPr>
-        <w:t>Vazquez</w:t>
-      </w:r>
-      <w:proofErr w:type="spellEnd"/>
+        <w:t>Herandy Denisse Vazquez</w:t>
+      </w:r>
     </w:p>
     <w:p>
       <w:pPr>
@@ -598,7 +572,6 @@
         <w:tab/>
         <w:t xml:space="preserve">Irvin </w:t>
       </w:r>
-      <w:proofErr w:type="spellStart"/>
       <w:r>
         <w:rPr>
           <w:lang w:val="es-419"/>
@@ -611,7 +584,6 @@
         </w:rPr>
         <w:t>z</w:t>
       </w:r>
-      <w:proofErr w:type="spellEnd"/>
     </w:p>
     <w:p>
       <w:pPr>
@@ -632,19 +604,19 @@
       <w:pPr>
         <w:pStyle w:val="DocControlHeading2"/>
       </w:pPr>
-      <w:bookmarkStart w:id="21" w:name="_Toc461626767"/>
-      <w:bookmarkStart w:id="22" w:name="_Toc461628997"/>
-      <w:bookmarkStart w:id="23" w:name="_Toc461632039"/>
-      <w:bookmarkStart w:id="24" w:name="_Toc226283113"/>
-      <w:bookmarkStart w:id="25" w:name="_Toc36561376"/>
+      <w:bookmarkStart w:id="20" w:name="_Toc461626767"/>
+      <w:bookmarkStart w:id="21" w:name="_Toc461628997"/>
+      <w:bookmarkStart w:id="22" w:name="_Toc461632039"/>
+      <w:bookmarkStart w:id="23" w:name="_Toc226283113"/>
+      <w:bookmarkStart w:id="24" w:name="_Toc36561376"/>
       <w:r>
         <w:t>Change Summary</w:t>
       </w:r>
+      <w:bookmarkEnd w:id="20"/>
       <w:bookmarkEnd w:id="21"/>
       <w:bookmarkEnd w:id="22"/>
       <w:bookmarkEnd w:id="23"/>
       <w:bookmarkEnd w:id="24"/>
-      <w:bookmarkEnd w:id="25"/>
     </w:p>
     <w:p>
       <w:pPr>
@@ -962,14 +934,12 @@
             <w:r>
               <w:t xml:space="preserve">Victor Vargas, Irvin </w:t>
             </w:r>
-            <w:proofErr w:type="spellStart"/>
             <w:r>
               <w:t>Bosque</w:t>
             </w:r>
             <w:r>
               <w:t>z</w:t>
             </w:r>
-            <w:proofErr w:type="spellEnd"/>
           </w:p>
         </w:tc>
         <w:tc>
@@ -1031,14 +1001,12 @@
             <w:r>
               <w:t xml:space="preserve">Victor Vargas, Irvin </w:t>
             </w:r>
-            <w:proofErr w:type="spellStart"/>
             <w:r>
               <w:t>Bosque</w:t>
             </w:r>
             <w:r>
               <w:t>z</w:t>
             </w:r>
-            <w:proofErr w:type="spellEnd"/>
           </w:p>
         </w:tc>
         <w:tc>
@@ -1125,11 +1093,11 @@
         <w:lastRenderedPageBreak/>
         <w:t>Table of Contents</w:t>
       </w:r>
-      <w:bookmarkStart w:id="26" w:name="_Toc464031724"/>
-      <w:bookmarkStart w:id="27" w:name="_Toc464031936"/>
-      <w:bookmarkStart w:id="28" w:name="_Toc464031937"/>
-      <w:bookmarkStart w:id="29" w:name="_Toc464822048"/>
-      <w:bookmarkStart w:id="30" w:name="_Toc226283114"/>
+      <w:bookmarkStart w:id="25" w:name="_Toc464031724"/>
+      <w:bookmarkStart w:id="26" w:name="_Toc464031936"/>
+      <w:bookmarkStart w:id="27" w:name="_Toc464031937"/>
+      <w:bookmarkStart w:id="28" w:name="_Toc464822048"/>
+      <w:bookmarkStart w:id="29" w:name="_Toc226283114"/>
     </w:p>
     <w:sdt>
       <w:sdtPr>
@@ -6888,174 +6856,182 @@
         <w:lastRenderedPageBreak/>
         <w:t>Introduction</w:t>
       </w:r>
+      <w:bookmarkEnd w:id="25"/>
       <w:bookmarkEnd w:id="26"/>
       <w:bookmarkEnd w:id="27"/>
       <w:bookmarkEnd w:id="28"/>
       <w:bookmarkEnd w:id="29"/>
+    </w:p>
+    <w:p>
+      <w:r>
+        <w:t>Section 1 will introduce the concept of a software design document</w:t>
+      </w:r>
+      <w:r>
+        <w:t>, it will provide a scope for the PICK project, give a comprehensive list of definitions, acronyms and abbreviations</w:t>
+      </w:r>
+      <w:r>
+        <w:t>, and an overview of the entire document.</w:t>
+      </w:r>
+    </w:p>
+    <w:p>
+      <w:pPr>
+        <w:pStyle w:val="Heading2"/>
+      </w:pPr>
+      <w:bookmarkStart w:id="30" w:name="_Toc464031938"/>
+      <w:bookmarkStart w:id="31" w:name="_Toc464822049"/>
+      <w:bookmarkStart w:id="32" w:name="_Toc226283115"/>
+      <w:bookmarkStart w:id="33" w:name="_Toc36561377"/>
+      <w:r>
+        <w:t>Purpose and Intended Audience</w:t>
+      </w:r>
       <w:bookmarkEnd w:id="30"/>
-    </w:p>
-    <w:p>
-      <w:r>
-        <w:t>Section 1 will introduce the concept of a software design document</w:t>
-      </w:r>
-      <w:r>
-        <w:t>, it will provide a scope for the PICK project, give a comprehensive list of definitions, acronyms and abbreviations</w:t>
-      </w:r>
-      <w:r>
-        <w:t>, and an overview of the entire document.</w:t>
-      </w:r>
-    </w:p>
-    <w:p>
-      <w:pPr>
-        <w:pStyle w:val="Heading2"/>
-      </w:pPr>
-      <w:bookmarkStart w:id="31" w:name="_Toc464031938"/>
-      <w:bookmarkStart w:id="32" w:name="_Toc464822049"/>
-      <w:bookmarkStart w:id="33" w:name="_Toc226283115"/>
-      <w:bookmarkStart w:id="34" w:name="_Toc36561377"/>
-      <w:r>
-        <w:t>Purpose and Intended Audience</w:t>
-      </w:r>
       <w:bookmarkEnd w:id="31"/>
       <w:bookmarkEnd w:id="32"/>
       <w:bookmarkEnd w:id="33"/>
+    </w:p>
+    <w:p>
+      <w:pPr>
+        <w:ind w:left="288"/>
+      </w:pPr>
+      <w:r>
+        <w:t xml:space="preserve">Software design is the process in which </w:t>
+      </w:r>
+      <w:r>
+        <w:t xml:space="preserve">requirements are translated into a concrete representation of the software </w:t>
+      </w:r>
+      <w:r>
+        <w:t xml:space="preserve">incorporating </w:t>
+      </w:r>
+      <w:r>
+        <w:t>classes, interfaces, and data necessary for the</w:t>
+      </w:r>
+      <w:r>
+        <w:t xml:space="preserve"> proper implementation. This document will serve as</w:t>
+      </w:r>
+      <w:r>
+        <w:t xml:space="preserve"> a central </w:t>
+      </w:r>
+      <w:r>
+        <w:t>guidance</w:t>
+      </w:r>
+      <w:r>
+        <w:t xml:space="preserve"> </w:t>
+      </w:r>
+      <w:r>
+        <w:t xml:space="preserve">which will be used to aid </w:t>
+      </w:r>
+      <w:r>
+        <w:t xml:space="preserve">both </w:t>
+      </w:r>
+      <w:r>
+        <w:t>LSH when using the final completed product and us</w:t>
+      </w:r>
+      <w:r>
+        <w:t>;</w:t>
+      </w:r>
+      <w:r>
+        <w:t xml:space="preserve"> Team 13</w:t>
+      </w:r>
+      <w:r>
+        <w:t>,</w:t>
+      </w:r>
+      <w:r>
+        <w:t xml:space="preserve"> </w:t>
+      </w:r>
+      <w:r>
+        <w:t>for implementing new features. As such the intended audience of this document encompasses the clients</w:t>
+      </w:r>
+      <w:r>
+        <w:t xml:space="preserve"> (</w:t>
+      </w:r>
+      <w:r>
+        <w:t xml:space="preserve">Dr. Oscar Perez, Mr. Vincent Fonseca, Ms. </w:t>
+      </w:r>
+      <w:proofErr w:type="spellStart"/>
+      <w:r>
+        <w:t>Herandy</w:t>
+      </w:r>
+      <w:proofErr w:type="spellEnd"/>
+      <w:r>
+        <w:t xml:space="preserve"> Vazquez, Mr. </w:t>
+      </w:r>
+      <w:proofErr w:type="spellStart"/>
+      <w:r>
+        <w:t>Baltazar</w:t>
+      </w:r>
+      <w:proofErr w:type="spellEnd"/>
+      <w:r>
+        <w:t xml:space="preserve"> </w:t>
+      </w:r>
+      <w:proofErr w:type="spellStart"/>
+      <w:r>
+        <w:t>Santaella</w:t>
+      </w:r>
+      <w:proofErr w:type="spellEnd"/>
+      <w:r>
+        <w:t>, Ms. Florencia Larsen</w:t>
+      </w:r>
+      <w:r>
+        <w:t>,</w:t>
+      </w:r>
+      <w:r>
+        <w:t>)</w:t>
+      </w:r>
+      <w:r>
+        <w:t xml:space="preserve"> </w:t>
+      </w:r>
+      <w:r>
+        <w:t>Team 13 (</w:t>
+      </w:r>
+      <w:r>
+        <w:t xml:space="preserve">Eduardo Lara, Irvin Bosques, Gerardo Armenta, Hector </w:t>
+      </w:r>
+      <w:proofErr w:type="spellStart"/>
+      <w:r>
+        <w:t>Dozal</w:t>
+      </w:r>
+      <w:proofErr w:type="spellEnd"/>
+      <w:r>
+        <w:t>, and Victor Vargas</w:t>
+      </w:r>
+      <w:r>
+        <w:t>,</w:t>
+      </w:r>
+      <w:r>
+        <w:t xml:space="preserve">) </w:t>
+      </w:r>
+      <w:r>
+        <w:t xml:space="preserve"> and the UTEP guidance team who will be providing </w:t>
+      </w:r>
+      <w:r>
+        <w:t xml:space="preserve">input and </w:t>
+      </w:r>
+      <w:r>
+        <w:t>constructive criticism on the overall structure of this document.</w:t>
+      </w:r>
+    </w:p>
+    <w:p>
+      <w:pPr>
+        <w:pStyle w:val="Heading2"/>
+      </w:pPr>
+      <w:bookmarkStart w:id="34" w:name="_Toc425134230"/>
+      <w:bookmarkStart w:id="35" w:name="_Toc461626769"/>
+      <w:bookmarkStart w:id="36" w:name="_Toc464031939"/>
+      <w:bookmarkStart w:id="37" w:name="_Toc464822050"/>
+      <w:bookmarkStart w:id="38" w:name="_Toc226283116"/>
+      <w:bookmarkStart w:id="39" w:name="_Toc36561378"/>
+      <w:r>
+        <w:t>Scope</w:t>
+      </w:r>
       <w:bookmarkEnd w:id="34"/>
-    </w:p>
-    <w:p>
-      <w:pPr>
-        <w:ind w:left="288"/>
-      </w:pPr>
-      <w:r>
-        <w:t xml:space="preserve">Software design is the process in which </w:t>
-      </w:r>
-      <w:r>
-        <w:t xml:space="preserve">requirements are translated into a concrete representation of the software </w:t>
-      </w:r>
-      <w:r>
-        <w:t xml:space="preserve">incorporating </w:t>
-      </w:r>
-      <w:r>
-        <w:t>classes, interfaces, and data necessary for the</w:t>
-      </w:r>
-      <w:r>
-        <w:t xml:space="preserve"> proper implementation. This document will serve as</w:t>
-      </w:r>
-      <w:r>
-        <w:t xml:space="preserve"> a central </w:t>
-      </w:r>
-      <w:r>
-        <w:t>guidance</w:t>
-      </w:r>
-      <w:r>
-        <w:t xml:space="preserve"> </w:t>
-      </w:r>
-      <w:r>
-        <w:t xml:space="preserve">which will be used to aid </w:t>
-      </w:r>
-      <w:r>
-        <w:t xml:space="preserve">both </w:t>
-      </w:r>
-      <w:r>
-        <w:t>LSH when using the final completed product and us</w:t>
-      </w:r>
-      <w:r>
-        <w:t>;</w:t>
-      </w:r>
-      <w:r>
-        <w:t xml:space="preserve"> Team 13</w:t>
-      </w:r>
-      <w:r>
-        <w:t>,</w:t>
-      </w:r>
-      <w:r>
-        <w:t xml:space="preserve"> </w:t>
-      </w:r>
-      <w:r>
-        <w:t>for implementing new features. As such the intended audience of this document encompasses the clients</w:t>
-      </w:r>
-      <w:r>
-        <w:t xml:space="preserve"> (</w:t>
-      </w:r>
-      <w:r>
-        <w:t xml:space="preserve">Dr. Oscar Perez, Mr. Vincent Fonseca, Ms. </w:t>
-      </w:r>
-      <w:proofErr w:type="spellStart"/>
-      <w:r>
-        <w:t>Herandy</w:t>
-      </w:r>
-      <w:proofErr w:type="spellEnd"/>
-      <w:r>
-        <w:t xml:space="preserve"> Vazquez, Mr. Baltazar </w:t>
-      </w:r>
-      <w:proofErr w:type="spellStart"/>
-      <w:r>
-        <w:t>Santaella</w:t>
-      </w:r>
-      <w:proofErr w:type="spellEnd"/>
-      <w:r>
-        <w:t>, Ms. Florencia Larsen</w:t>
-      </w:r>
-      <w:r>
-        <w:t>,</w:t>
-      </w:r>
-      <w:r>
-        <w:t>)</w:t>
-      </w:r>
-      <w:r>
-        <w:t xml:space="preserve"> </w:t>
-      </w:r>
-      <w:r>
-        <w:t>Team 13 (</w:t>
-      </w:r>
-      <w:r>
-        <w:t xml:space="preserve">Eduardo Lara, Irvin Bosques, Gerardo Armenta, Hector </w:t>
-      </w:r>
-      <w:proofErr w:type="spellStart"/>
-      <w:r>
-        <w:t>Dozal</w:t>
-      </w:r>
-      <w:proofErr w:type="spellEnd"/>
-      <w:r>
-        <w:t>, and Victor Vargas</w:t>
-      </w:r>
-      <w:r>
-        <w:t>,</w:t>
-      </w:r>
-      <w:r>
-        <w:t xml:space="preserve">) </w:t>
-      </w:r>
-      <w:r>
-        <w:t xml:space="preserve"> and the UTEP guidance team who will be providing </w:t>
-      </w:r>
-      <w:r>
-        <w:t xml:space="preserve">input and </w:t>
-      </w:r>
-      <w:r>
-        <w:t>constructive criticism on the overall structure of this document.</w:t>
-      </w:r>
-    </w:p>
-    <w:p>
-      <w:pPr>
-        <w:pStyle w:val="Heading2"/>
-      </w:pPr>
-      <w:bookmarkStart w:id="35" w:name="_Toc425134230"/>
-      <w:bookmarkStart w:id="36" w:name="_Toc461626769"/>
-      <w:bookmarkStart w:id="37" w:name="_Toc464031939"/>
-      <w:bookmarkStart w:id="38" w:name="_Toc464822050"/>
-      <w:bookmarkStart w:id="39" w:name="_Toc226283116"/>
-      <w:bookmarkStart w:id="40" w:name="_Toc36561378"/>
-      <w:r>
-        <w:t>Scope</w:t>
-      </w:r>
       <w:bookmarkEnd w:id="35"/>
+      <w:r>
+        <w:t xml:space="preserve"> of Product</w:t>
+      </w:r>
       <w:bookmarkEnd w:id="36"/>
-      <w:r>
-        <w:t xml:space="preserve"> of Product</w:t>
-      </w:r>
       <w:bookmarkEnd w:id="37"/>
       <w:bookmarkEnd w:id="38"/>
       <w:bookmarkEnd w:id="39"/>
-      <w:bookmarkEnd w:id="40"/>
     </w:p>
     <w:p>
       <w:pPr>
@@ -7096,17 +7072,17 @@
       <w:pPr>
         <w:pStyle w:val="Heading2"/>
       </w:pPr>
-      <w:bookmarkStart w:id="41" w:name="_Toc226283120"/>
+      <w:bookmarkStart w:id="40" w:name="_Toc226283120"/>
+      <w:bookmarkStart w:id="41" w:name="_Toc36561379"/>
       <w:bookmarkStart w:id="42" w:name="_Toc425134231"/>
       <w:bookmarkStart w:id="43" w:name="_Toc461626770"/>
       <w:bookmarkStart w:id="44" w:name="_Toc464031940"/>
       <w:bookmarkStart w:id="45" w:name="_Toc464822051"/>
-      <w:bookmarkStart w:id="46" w:name="_Toc36561379"/>
       <w:r>
         <w:t>References</w:t>
       </w:r>
+      <w:bookmarkEnd w:id="40"/>
       <w:bookmarkEnd w:id="41"/>
-      <w:bookmarkEnd w:id="46"/>
     </w:p>
     <w:p>
       <w:pPr>
@@ -7138,37 +7114,38 @@
       <w:pPr>
         <w:pStyle w:val="Heading2"/>
       </w:pPr>
-      <w:bookmarkStart w:id="47" w:name="_Toc226283121"/>
-      <w:bookmarkStart w:id="48" w:name="_Toc36561380"/>
-      <w:r>
+      <w:bookmarkStart w:id="46" w:name="_Toc226283121"/>
+      <w:bookmarkStart w:id="47" w:name="_Toc36561380"/>
+      <w:r>
+        <w:lastRenderedPageBreak/>
         <w:t>Definitions, Acronyms, and Abbreviations</w:t>
       </w:r>
       <w:bookmarkEnd w:id="42"/>
       <w:bookmarkEnd w:id="43"/>
       <w:bookmarkEnd w:id="44"/>
       <w:bookmarkEnd w:id="45"/>
+      <w:bookmarkEnd w:id="46"/>
       <w:bookmarkEnd w:id="47"/>
+    </w:p>
+    <w:p>
+      <w:pPr>
+        <w:pStyle w:val="Heading3"/>
+      </w:pPr>
+      <w:bookmarkStart w:id="48" w:name="_Toc425134232"/>
+      <w:bookmarkStart w:id="49" w:name="_Toc461626771"/>
+      <w:bookmarkStart w:id="50" w:name="_Toc464031941"/>
+      <w:bookmarkStart w:id="51" w:name="_Toc464822052"/>
+      <w:bookmarkStart w:id="52" w:name="_Toc226283122"/>
+      <w:bookmarkStart w:id="53" w:name="_Toc36561381"/>
+      <w:r>
+        <w:t>Definitions</w:t>
+      </w:r>
       <w:bookmarkEnd w:id="48"/>
-    </w:p>
-    <w:p>
-      <w:pPr>
-        <w:pStyle w:val="Heading3"/>
-      </w:pPr>
-      <w:bookmarkStart w:id="49" w:name="_Toc425134232"/>
-      <w:bookmarkStart w:id="50" w:name="_Toc461626771"/>
-      <w:bookmarkStart w:id="51" w:name="_Toc464031941"/>
-      <w:bookmarkStart w:id="52" w:name="_Toc464822052"/>
-      <w:bookmarkStart w:id="53" w:name="_Toc226283122"/>
-      <w:bookmarkStart w:id="54" w:name="_Toc36561381"/>
-      <w:r>
-        <w:t>Definitions</w:t>
-      </w:r>
       <w:bookmarkEnd w:id="49"/>
       <w:bookmarkEnd w:id="50"/>
       <w:bookmarkEnd w:id="51"/>
       <w:bookmarkEnd w:id="52"/>
       <w:bookmarkEnd w:id="53"/>
-      <w:bookmarkEnd w:id="54"/>
     </w:p>
     <w:tbl>
       <w:tblPr>
@@ -7305,22 +7282,22 @@
       <w:pPr>
         <w:pStyle w:val="Heading3"/>
       </w:pPr>
-      <w:bookmarkStart w:id="55" w:name="_Toc425134233"/>
-      <w:bookmarkStart w:id="56" w:name="_Toc461626772"/>
-      <w:bookmarkStart w:id="57" w:name="_Toc464031942"/>
-      <w:bookmarkStart w:id="58" w:name="_Toc464822053"/>
-      <w:bookmarkStart w:id="59" w:name="_Toc226283123"/>
-      <w:bookmarkStart w:id="60" w:name="_Toc36561382"/>
+      <w:bookmarkStart w:id="54" w:name="_Toc425134233"/>
+      <w:bookmarkStart w:id="55" w:name="_Toc461626772"/>
+      <w:bookmarkStart w:id="56" w:name="_Toc464031942"/>
+      <w:bookmarkStart w:id="57" w:name="_Toc464822053"/>
+      <w:bookmarkStart w:id="58" w:name="_Toc226283123"/>
+      <w:bookmarkStart w:id="59" w:name="_Toc36561382"/>
       <w:r>
         <w:lastRenderedPageBreak/>
         <w:t>Acronyms</w:t>
       </w:r>
+      <w:bookmarkEnd w:id="54"/>
       <w:bookmarkEnd w:id="55"/>
       <w:bookmarkEnd w:id="56"/>
       <w:bookmarkEnd w:id="57"/>
       <w:bookmarkEnd w:id="58"/>
       <w:bookmarkEnd w:id="59"/>
-      <w:bookmarkEnd w:id="60"/>
     </w:p>
     <w:tbl>
       <w:tblPr>
@@ -7579,15 +7556,15 @@
       <w:pPr>
         <w:pStyle w:val="Heading3"/>
       </w:pPr>
-      <w:bookmarkStart w:id="61" w:name="_Toc464822054"/>
-      <w:bookmarkStart w:id="62" w:name="_Toc226283124"/>
-      <w:bookmarkStart w:id="63" w:name="_Toc36561383"/>
+      <w:bookmarkStart w:id="60" w:name="_Toc464822054"/>
+      <w:bookmarkStart w:id="61" w:name="_Toc226283124"/>
+      <w:bookmarkStart w:id="62" w:name="_Toc36561383"/>
       <w:r>
         <w:t>Abbreviations</w:t>
       </w:r>
+      <w:bookmarkEnd w:id="60"/>
       <w:bookmarkEnd w:id="61"/>
       <w:bookmarkEnd w:id="62"/>
-      <w:bookmarkEnd w:id="63"/>
     </w:p>
     <w:tbl>
       <w:tblPr>
@@ -7778,28 +7755,28 @@
       <w:pPr>
         <w:pStyle w:val="Paragraph"/>
       </w:pPr>
-      <w:bookmarkStart w:id="64" w:name="_Toc35156378"/>
+      <w:bookmarkStart w:id="63" w:name="_Toc35156378"/>
+      <w:bookmarkEnd w:id="63"/>
+    </w:p>
+    <w:p>
+      <w:pPr>
+        <w:pStyle w:val="Heading2"/>
+      </w:pPr>
+      <w:bookmarkStart w:id="64" w:name="_Toc425134235"/>
+      <w:bookmarkStart w:id="65" w:name="_Toc461626774"/>
+      <w:bookmarkStart w:id="66" w:name="_Toc464031943"/>
+      <w:bookmarkStart w:id="67" w:name="_Toc464822055"/>
+      <w:bookmarkStart w:id="68" w:name="_Toc226283125"/>
+      <w:bookmarkStart w:id="69" w:name="_Toc36561384"/>
+      <w:r>
+        <w:t>Overview</w:t>
+      </w:r>
       <w:bookmarkEnd w:id="64"/>
-    </w:p>
-    <w:p>
-      <w:pPr>
-        <w:pStyle w:val="Heading2"/>
-      </w:pPr>
-      <w:bookmarkStart w:id="65" w:name="_Toc425134235"/>
-      <w:bookmarkStart w:id="66" w:name="_Toc461626774"/>
-      <w:bookmarkStart w:id="67" w:name="_Toc464031943"/>
-      <w:bookmarkStart w:id="68" w:name="_Toc464822055"/>
-      <w:bookmarkStart w:id="69" w:name="_Toc226283125"/>
-      <w:bookmarkStart w:id="70" w:name="_Toc36561384"/>
-      <w:r>
-        <w:t>Overview</w:t>
-      </w:r>
       <w:bookmarkEnd w:id="65"/>
       <w:bookmarkEnd w:id="66"/>
       <w:bookmarkEnd w:id="67"/>
       <w:bookmarkEnd w:id="68"/>
       <w:bookmarkEnd w:id="69"/>
-      <w:bookmarkEnd w:id="70"/>
       <w:r>
         <w:t xml:space="preserve"> </w:t>
       </w:r>
@@ -7829,11 +7806,11 @@
       <w:pPr>
         <w:pStyle w:val="Heading3"/>
       </w:pPr>
-      <w:bookmarkStart w:id="71" w:name="_Toc36561385"/>
+      <w:bookmarkStart w:id="70" w:name="_Toc36561385"/>
       <w:r>
         <w:t>Introduction</w:t>
       </w:r>
-      <w:bookmarkEnd w:id="71"/>
+      <w:bookmarkEnd w:id="70"/>
       <w:r>
         <w:t xml:space="preserve"> </w:t>
       </w:r>
@@ -7869,11 +7846,11 @@
       <w:pPr>
         <w:pStyle w:val="Heading3"/>
       </w:pPr>
-      <w:bookmarkStart w:id="72" w:name="_Toc36561386"/>
+      <w:bookmarkStart w:id="71" w:name="_Toc36561386"/>
       <w:r>
         <w:t>Decomposition Description</w:t>
       </w:r>
-      <w:bookmarkEnd w:id="72"/>
+      <w:bookmarkEnd w:id="71"/>
     </w:p>
     <w:p>
       <w:pPr>
@@ -7894,11 +7871,11 @@
       <w:pPr>
         <w:pStyle w:val="Heading3"/>
       </w:pPr>
-      <w:bookmarkStart w:id="73" w:name="_Toc36561387"/>
+      <w:bookmarkStart w:id="72" w:name="_Toc36561387"/>
       <w:r>
         <w:t>Detailed Description of Components</w:t>
       </w:r>
-      <w:bookmarkEnd w:id="73"/>
+      <w:bookmarkEnd w:id="72"/>
     </w:p>
     <w:p>
       <w:pPr>
@@ -7919,11 +7896,11 @@
       <w:pPr>
         <w:pStyle w:val="Heading3"/>
       </w:pPr>
-      <w:bookmarkStart w:id="74" w:name="_Toc36561388"/>
+      <w:bookmarkStart w:id="73" w:name="_Toc36561388"/>
       <w:r>
         <w:t>Database</w:t>
       </w:r>
-      <w:bookmarkEnd w:id="74"/>
+      <w:bookmarkEnd w:id="73"/>
       <w:r>
         <w:t xml:space="preserve"> </w:t>
       </w:r>
@@ -7964,38 +7941,38 @@
       <w:pPr>
         <w:pStyle w:val="Heading1"/>
       </w:pPr>
-      <w:bookmarkStart w:id="75" w:name="_Toc425134236"/>
-      <w:bookmarkStart w:id="76" w:name="_Toc461626775"/>
-      <w:bookmarkStart w:id="77" w:name="_Toc464031945"/>
-      <w:bookmarkStart w:id="78" w:name="_Toc464822057"/>
-      <w:bookmarkStart w:id="79" w:name="_Toc226283126"/>
-      <w:bookmarkStart w:id="80" w:name="_Toc36561389"/>
+      <w:bookmarkStart w:id="74" w:name="_Toc425134236"/>
+      <w:bookmarkStart w:id="75" w:name="_Toc461626775"/>
+      <w:bookmarkStart w:id="76" w:name="_Toc464031945"/>
+      <w:bookmarkStart w:id="77" w:name="_Toc464822057"/>
+      <w:bookmarkStart w:id="78" w:name="_Toc226283126"/>
+      <w:bookmarkStart w:id="79" w:name="_Toc36561389"/>
       <w:r>
         <w:lastRenderedPageBreak/>
         <w:t>Decomposition Description</w:t>
       </w:r>
+      <w:bookmarkEnd w:id="74"/>
       <w:bookmarkEnd w:id="75"/>
       <w:bookmarkEnd w:id="76"/>
       <w:bookmarkEnd w:id="77"/>
       <w:bookmarkEnd w:id="78"/>
       <w:bookmarkEnd w:id="79"/>
+    </w:p>
+    <w:p/>
+    <w:p>
+      <w:pPr>
+        <w:pStyle w:val="Heading2"/>
+      </w:pPr>
+      <w:bookmarkStart w:id="80" w:name="_Toc226979930"/>
+      <w:r>
+        <w:t xml:space="preserve"> </w:t>
+      </w:r>
+      <w:bookmarkStart w:id="81" w:name="_Toc36561390"/>
+      <w:r>
+        <w:t>System Collaboration Diagram</w:t>
+      </w:r>
       <w:bookmarkEnd w:id="80"/>
-    </w:p>
-    <w:p/>
-    <w:p>
-      <w:pPr>
-        <w:pStyle w:val="Heading2"/>
-      </w:pPr>
-      <w:bookmarkStart w:id="81" w:name="_Toc226979930"/>
-      <w:r>
-        <w:t xml:space="preserve"> </w:t>
-      </w:r>
-      <w:bookmarkStart w:id="82" w:name="_Toc36561390"/>
-      <w:r>
-        <w:t>System Collaboration Diagram</w:t>
-      </w:r>
       <w:bookmarkEnd w:id="81"/>
-      <w:bookmarkEnd w:id="82"/>
     </w:p>
     <w:p>
       <w:r>
@@ -8053,14 +8030,14 @@
         </w:tabs>
         <w:ind w:left="576" w:hanging="576"/>
       </w:pPr>
-      <w:bookmarkStart w:id="83" w:name="_Toc226979931"/>
-      <w:bookmarkStart w:id="84" w:name="_Toc36561391"/>
+      <w:bookmarkStart w:id="82" w:name="_Toc226979931"/>
+      <w:bookmarkStart w:id="83" w:name="_Toc36561391"/>
       <w:r>
         <w:lastRenderedPageBreak/>
         <w:t>Subsystem and Component Descriptions</w:t>
       </w:r>
+      <w:bookmarkEnd w:id="82"/>
       <w:bookmarkEnd w:id="83"/>
-      <w:bookmarkEnd w:id="84"/>
     </w:p>
     <w:p>
       <w:pPr>
@@ -8696,12 +8673,12 @@
       <w:pPr>
         <w:pStyle w:val="Heading2"/>
       </w:pPr>
-      <w:bookmarkStart w:id="85" w:name="_Toc36561392"/>
+      <w:bookmarkStart w:id="84" w:name="_Toc36561392"/>
       <w:r>
         <w:lastRenderedPageBreak/>
         <w:t>Dependencies</w:t>
       </w:r>
-      <w:bookmarkEnd w:id="85"/>
+      <w:bookmarkEnd w:id="84"/>
     </w:p>
     <w:p>
       <w:pPr>
@@ -8822,17 +8799,17 @@
       <w:pPr>
         <w:pStyle w:val="Heading1"/>
       </w:pPr>
-      <w:bookmarkStart w:id="86" w:name="_Toc226979932"/>
-      <w:bookmarkStart w:id="87" w:name="_Toc36561393"/>
+      <w:bookmarkStart w:id="85" w:name="_Toc226979932"/>
+      <w:bookmarkStart w:id="86" w:name="_Toc36561393"/>
       <w:r>
         <w:lastRenderedPageBreak/>
         <w:t xml:space="preserve">Detailed Description of </w:t>
       </w:r>
+      <w:bookmarkEnd w:id="85"/>
+      <w:r>
+        <w:t>Visual Subsystem</w:t>
+      </w:r>
       <w:bookmarkEnd w:id="86"/>
-      <w:r>
-        <w:t>Visual Subsystem</w:t>
-      </w:r>
-      <w:bookmarkEnd w:id="87"/>
     </w:p>
     <w:p>
       <w:pPr>
@@ -8917,13 +8894,13 @@
       <w:pPr>
         <w:pStyle w:val="Heading2"/>
       </w:pPr>
-      <w:bookmarkStart w:id="88" w:name="_Toc226979933"/>
-      <w:bookmarkStart w:id="89" w:name="_Toc36561394"/>
+      <w:bookmarkStart w:id="87" w:name="_Toc226979933"/>
+      <w:bookmarkStart w:id="88" w:name="_Toc36561394"/>
       <w:r>
         <w:t>Component Description</w:t>
       </w:r>
+      <w:bookmarkEnd w:id="87"/>
       <w:bookmarkEnd w:id="88"/>
-      <w:bookmarkEnd w:id="89"/>
     </w:p>
     <w:p>
       <w:pPr>
@@ -9156,11 +9133,11 @@
       <w:pPr>
         <w:pStyle w:val="Heading2"/>
       </w:pPr>
-      <w:bookmarkStart w:id="90" w:name="_Toc36561395"/>
+      <w:bookmarkStart w:id="89" w:name="_Toc36561395"/>
       <w:r>
         <w:t>Class Description Node</w:t>
       </w:r>
-      <w:bookmarkEnd w:id="90"/>
+      <w:bookmarkEnd w:id="89"/>
     </w:p>
     <w:tbl>
       <w:tblPr>
@@ -9930,7 +9907,7 @@
           <w:szCs w:val="24"/>
         </w:rPr>
       </w:pPr>
-      <w:bookmarkStart w:id="91" w:name="_Toc36561396"/>
+      <w:bookmarkStart w:id="90" w:name="_Toc36561396"/>
       <w:r>
         <w:lastRenderedPageBreak/>
         <w:t>Contract</w:t>
@@ -9944,7 +9921,7 @@
       <w:r>
         <w:t>Node Information Operations</w:t>
       </w:r>
-      <w:bookmarkEnd w:id="91"/>
+      <w:bookmarkEnd w:id="90"/>
     </w:p>
     <w:p>
       <w:pPr>
@@ -10145,11 +10122,11 @@
       <w:pPr>
         <w:pStyle w:val="Heading2"/>
       </w:pPr>
-      <w:bookmarkStart w:id="92" w:name="_Toc36561397"/>
+      <w:bookmarkStart w:id="91" w:name="_Toc36561397"/>
       <w:r>
         <w:t>Class Description Icon</w:t>
       </w:r>
-      <w:bookmarkEnd w:id="92"/>
+      <w:bookmarkEnd w:id="91"/>
     </w:p>
     <w:p/>
     <w:tbl>
@@ -10487,7 +10464,7 @@
           <w:szCs w:val="24"/>
         </w:rPr>
       </w:pPr>
-      <w:bookmarkStart w:id="93" w:name="_Toc36561398"/>
+      <w:bookmarkStart w:id="92" w:name="_Toc36561398"/>
       <w:r>
         <w:t>Contract</w:t>
       </w:r>
@@ -10503,7 +10480,7 @@
       <w:r>
         <w:t>Provide Image to Display</w:t>
       </w:r>
-      <w:bookmarkEnd w:id="93"/>
+      <w:bookmarkEnd w:id="92"/>
     </w:p>
     <w:p>
       <w:pPr>
@@ -10593,7 +10570,7 @@
       <w:pPr>
         <w:pStyle w:val="Heading1"/>
       </w:pPr>
-      <w:bookmarkStart w:id="94" w:name="_Toc36561399"/>
+      <w:bookmarkStart w:id="93" w:name="_Toc36561399"/>
       <w:r>
         <w:rPr>
           <w:color w:val="000000" w:themeColor="text1"/>
@@ -10601,7 +10578,7 @@
         <w:lastRenderedPageBreak/>
         <w:t>Detailed Description of Real Time Actualization Subsystem</w:t>
       </w:r>
-      <w:bookmarkEnd w:id="94"/>
+      <w:bookmarkEnd w:id="93"/>
     </w:p>
     <w:p>
       <w:pPr>
@@ -10796,14 +10773,14 @@
       <w:pPr>
         <w:pStyle w:val="Heading2"/>
       </w:pPr>
-      <w:bookmarkStart w:id="95" w:name="_Toc36561400"/>
+      <w:bookmarkStart w:id="94" w:name="_Toc36561400"/>
       <w:r>
         <w:rPr>
           <w:color w:val="000000" w:themeColor="text1"/>
         </w:rPr>
         <w:t>Class Description Graph</w:t>
       </w:r>
-      <w:bookmarkEnd w:id="95"/>
+      <w:bookmarkEnd w:id="94"/>
     </w:p>
     <w:p>
       <w:pPr>
@@ -11857,7 +11834,7 @@
       <w:pPr>
         <w:pStyle w:val="Heading3"/>
       </w:pPr>
-      <w:bookmarkStart w:id="96" w:name="_Toc36561401"/>
+      <w:bookmarkStart w:id="95" w:name="_Toc36561401"/>
       <w:r>
         <w:t>Contract</w:t>
       </w:r>
@@ -11870,7 +11847,7 @@
       <w:r>
         <w:t>Graph</w:t>
       </w:r>
-      <w:bookmarkEnd w:id="96"/>
+      <w:bookmarkEnd w:id="95"/>
     </w:p>
     <w:p>
       <w:pPr>
@@ -11995,7 +11972,7 @@
       <w:pPr>
         <w:pStyle w:val="Heading3"/>
       </w:pPr>
-      <w:bookmarkStart w:id="97" w:name="_Toc36561402"/>
+      <w:bookmarkStart w:id="96" w:name="_Toc36561402"/>
       <w:r>
         <w:t xml:space="preserve">Contract </w:t>
       </w:r>
@@ -12005,7 +11982,7 @@
       <w:r>
         <w:t>Modify Graph</w:t>
       </w:r>
-      <w:bookmarkEnd w:id="97"/>
+      <w:bookmarkEnd w:id="96"/>
     </w:p>
     <w:p>
       <w:pPr>
@@ -12062,6 +12039,81 @@
       </w:pPr>
       <w:r>
         <w:t xml:space="preserve">Protocol: Add Node </w:t>
+      </w:r>
+    </w:p>
+    <w:p>
+      <w:pPr>
+        <w:ind w:left="648"/>
+      </w:pPr>
+      <w:r>
+        <w:t xml:space="preserve">Method Name: </w:t>
+      </w:r>
+      <w:proofErr w:type="spellStart"/>
+      <w:r>
+        <w:t>addNode</w:t>
+      </w:r>
+      <w:proofErr w:type="spellEnd"/>
+      <w:r>
+        <w:t>(</w:t>
+      </w:r>
+      <w:r>
+        <w:t xml:space="preserve">List&lt;String&gt; </w:t>
+      </w:r>
+      <w:proofErr w:type="spellStart"/>
+      <w:r>
+        <w:t>n</w:t>
+      </w:r>
+      <w:r>
+        <w:t>odeInfo</w:t>
+      </w:r>
+      <w:proofErr w:type="spellEnd"/>
+      <w:r>
+        <w:t>)</w:t>
+      </w:r>
+    </w:p>
+    <w:p>
+      <w:pPr>
+        <w:ind w:left="648"/>
+      </w:pPr>
+      <w:r>
+        <w:t>Type of Output: Void, it applies changes to graph.</w:t>
+      </w:r>
+    </w:p>
+    <w:p>
+      <w:pPr>
+        <w:ind w:left="648"/>
+      </w:pPr>
+      <w:r>
+        <w:t>Type of Input: List of Strings, information to create the Node to be Displayed.</w:t>
+      </w:r>
+    </w:p>
+    <w:p>
+      <w:pPr>
+        <w:ind w:left="648"/>
+      </w:pPr>
+      <w:r>
+        <w:t>Pre-Conditions: The added node must be linked with a log entry.</w:t>
+      </w:r>
+    </w:p>
+    <w:p>
+      <w:pPr>
+        <w:ind w:left="648"/>
+      </w:pPr>
+      <w:r>
+        <w:t>Post-Conditions: A node is added to the graph.</w:t>
+      </w:r>
+    </w:p>
+    <w:p>
+      <w:pPr>
+        <w:ind w:left="648"/>
+      </w:pPr>
+    </w:p>
+    <w:p>
+      <w:pPr>
+        <w:ind w:left="648"/>
+      </w:pPr>
+      <w:r>
+        <w:t>Protocol: Change Icon</w:t>
       </w:r>
     </w:p>
     <w:p>
@@ -12074,7 +12126,7 @@
       <w:proofErr w:type="spellStart"/>
       <w:proofErr w:type="gramStart"/>
       <w:r>
-        <w:t>addNode</w:t>
+        <w:t>iconChange</w:t>
       </w:r>
       <w:proofErr w:type="spellEnd"/>
       <w:r>
@@ -12082,14 +12134,11 @@
       </w:r>
       <w:proofErr w:type="gramEnd"/>
       <w:r>
-        <w:t xml:space="preserve">List&lt;String&gt; </w:t>
+        <w:t xml:space="preserve">Node </w:t>
       </w:r>
       <w:proofErr w:type="spellStart"/>
       <w:r>
-        <w:t>n</w:t>
-      </w:r>
-      <w:r>
-        <w:t>odeInfo</w:t>
+        <w:t>node</w:t>
       </w:r>
       <w:proofErr w:type="spellEnd"/>
       <w:r>
@@ -12101,7 +12150,7 @@
         <w:ind w:left="648"/>
       </w:pPr>
       <w:r>
-        <w:t>Type of Output: Void, it applies changes to graph.</w:t>
+        <w:t>Type of Output: void, icon change is applied to a node.</w:t>
       </w:r>
     </w:p>
     <w:p>
@@ -12109,7 +12158,7 @@
         <w:ind w:left="648"/>
       </w:pPr>
       <w:r>
-        <w:t>Type of Input: List of Strings, information to create the Node to be Displayed.</w:t>
+        <w:t>Type of Input: Node, the node to which the change is going to be applied.</w:t>
       </w:r>
     </w:p>
     <w:p>
@@ -12117,7 +12166,7 @@
         <w:ind w:left="648"/>
       </w:pPr>
       <w:r>
-        <w:t>Pre-Conditions: The added node must be linked with a log entry.</w:t>
+        <w:t>Pre-Conditions: Node change action is triggered.</w:t>
       </w:r>
     </w:p>
     <w:p>
@@ -12125,41 +12174,61 @@
         <w:ind w:left="648"/>
       </w:pPr>
       <w:r>
-        <w:t>Post-Conditions: A node is added to the graph.</w:t>
-      </w:r>
+        <w:t>Post-Conditions: Icon of a Node is changed.</w:t>
+      </w:r>
+    </w:p>
+    <w:p>
+      <w:pPr>
+        <w:ind w:firstLine="648"/>
+      </w:pPr>
     </w:p>
     <w:p>
       <w:pPr>
         <w:ind w:left="648"/>
       </w:pPr>
+      <w:r>
+        <w:t xml:space="preserve">Protocol: </w:t>
+      </w:r>
+      <w:r>
+        <w:t>Move Node</w:t>
+      </w:r>
     </w:p>
     <w:p>
       <w:pPr>
         <w:ind w:left="648"/>
       </w:pPr>
       <w:r>
-        <w:t>Protocol: Change Icon</w:t>
-      </w:r>
-    </w:p>
-    <w:p>
-      <w:pPr>
-        <w:ind w:left="648"/>
-      </w:pPr>
-      <w:r>
-        <w:t xml:space="preserve">Method Name: </w:t>
+        <w:lastRenderedPageBreak/>
+        <w:t>Method Name:</w:t>
+      </w:r>
+      <w:r>
+        <w:t xml:space="preserve"> </w:t>
       </w:r>
       <w:proofErr w:type="spellStart"/>
       <w:proofErr w:type="gramStart"/>
       <w:r>
-        <w:t>iconChange</w:t>
+        <w:t>moveNode</w:t>
       </w:r>
       <w:proofErr w:type="spellEnd"/>
       <w:r>
         <w:t>(</w:t>
       </w:r>
+      <w:proofErr w:type="spellStart"/>
       <w:proofErr w:type="gramEnd"/>
       <w:r>
-        <w:t>Node node</w:t>
+        <w:t>int</w:t>
+      </w:r>
+      <w:proofErr w:type="spellEnd"/>
+      <w:r>
+        <w:t xml:space="preserve"> x, </w:t>
+      </w:r>
+      <w:proofErr w:type="spellStart"/>
+      <w:r>
+        <w:t>int</w:t>
+      </w:r>
+      <w:proofErr w:type="spellEnd"/>
+      <w:r>
+        <w:t xml:space="preserve"> y</w:t>
       </w:r>
       <w:r>
         <w:t>)</w:t>
@@ -12170,7 +12239,10 @@
         <w:ind w:left="648"/>
       </w:pPr>
       <w:r>
-        <w:t>Type of Output: void, icon change is applied to a node.</w:t>
+        <w:t>Type of Output:</w:t>
+      </w:r>
+      <w:r>
+        <w:t xml:space="preserve"> None</w:t>
       </w:r>
     </w:p>
     <w:p>
@@ -12178,7 +12250,10 @@
         <w:ind w:left="648"/>
       </w:pPr>
       <w:r>
-        <w:t>Type of Input: Node, the node to which the change is going to be applied.</w:t>
+        <w:t>Type of Input:</w:t>
+      </w:r>
+      <w:r>
+        <w:t xml:space="preserve"> Node location on graph</w:t>
       </w:r>
     </w:p>
     <w:p>
@@ -12186,7 +12261,10 @@
         <w:ind w:left="648"/>
       </w:pPr>
       <w:r>
-        <w:t>Pre-Conditions: Node change action is triggered.</w:t>
+        <w:t>Pre-Conditions:</w:t>
+      </w:r>
+      <w:r>
+        <w:t xml:space="preserve"> Node must be created and in vector of graph</w:t>
       </w:r>
     </w:p>
     <w:p>
@@ -12194,121 +12272,36 @@
         <w:ind w:left="648"/>
       </w:pPr>
       <w:r>
-        <w:t>Post-Conditions: Icon of a Node is changed.</w:t>
-      </w:r>
-    </w:p>
-    <w:p>
-      <w:pPr>
-        <w:ind w:firstLine="648"/>
-      </w:pPr>
+        <w:t>Post-Conditions:</w:t>
+      </w:r>
+      <w:r>
+        <w:t xml:space="preserve"> Node location is changed</w:t>
+      </w:r>
     </w:p>
     <w:p>
       <w:pPr>
         <w:ind w:left="648"/>
       </w:pPr>
-      <w:r>
-        <w:t xml:space="preserve">Protocol: </w:t>
-      </w:r>
-      <w:r>
-        <w:t>Move Node</w:t>
-      </w:r>
+    </w:p>
+    <w:p>
+      <w:pPr>
+        <w:ind w:left="504" w:firstLine="144"/>
+      </w:pPr>
     </w:p>
     <w:p>
       <w:pPr>
         <w:ind w:left="648"/>
       </w:pPr>
-      <w:r>
-        <w:lastRenderedPageBreak/>
-        <w:t>Method Name:</w:t>
-      </w:r>
-      <w:r>
-        <w:t xml:space="preserve"> </w:t>
-      </w:r>
-      <w:proofErr w:type="spellStart"/>
-      <w:proofErr w:type="gramStart"/>
-      <w:r>
-        <w:t>moveNode</w:t>
-      </w:r>
-      <w:proofErr w:type="spellEnd"/>
-      <w:r>
-        <w:t>(</w:t>
-      </w:r>
-      <w:proofErr w:type="gramEnd"/>
-      <w:r>
-        <w:t>int x, int y</w:t>
-      </w:r>
-      <w:r>
-        <w:t>)</w:t>
-      </w:r>
-    </w:p>
-    <w:p>
-      <w:pPr>
-        <w:ind w:left="648"/>
-      </w:pPr>
-      <w:r>
-        <w:t>Type of Output:</w:t>
-      </w:r>
-      <w:r>
-        <w:t xml:space="preserve"> None</w:t>
-      </w:r>
-    </w:p>
-    <w:p>
-      <w:pPr>
-        <w:ind w:left="648"/>
-      </w:pPr>
-      <w:r>
-        <w:t>Type of Input:</w:t>
-      </w:r>
-      <w:r>
-        <w:t xml:space="preserve"> Node location on graph</w:t>
-      </w:r>
-    </w:p>
-    <w:p>
-      <w:pPr>
-        <w:ind w:left="648"/>
-      </w:pPr>
-      <w:r>
-        <w:t>Pre-Conditions:</w:t>
-      </w:r>
-      <w:r>
-        <w:t xml:space="preserve"> Node must be created and in vector of graph</w:t>
-      </w:r>
-    </w:p>
-    <w:p>
-      <w:pPr>
-        <w:ind w:left="648"/>
-      </w:pPr>
-      <w:r>
-        <w:t>Post-Conditions:</w:t>
-      </w:r>
-      <w:r>
-        <w:t xml:space="preserve"> Node location is changed</w:t>
-      </w:r>
-    </w:p>
-    <w:p>
-      <w:pPr>
-        <w:ind w:left="648"/>
-      </w:pPr>
-    </w:p>
-    <w:p>
-      <w:pPr>
-        <w:ind w:left="504" w:firstLine="144"/>
-      </w:pPr>
-    </w:p>
-    <w:p>
-      <w:pPr>
-        <w:ind w:left="648"/>
-      </w:pPr>
     </w:p>
     <w:p>
       <w:pPr>
         <w:pStyle w:val="Heading2"/>
       </w:pPr>
-      <w:bookmarkStart w:id="98" w:name="_Toc36561403"/>
+      <w:bookmarkStart w:id="97" w:name="_Toc36561403"/>
       <w:r>
         <w:t>Class Description Table</w:t>
       </w:r>
-      <w:bookmarkEnd w:id="98"/>
+      <w:bookmarkEnd w:id="97"/>
     </w:p>
     <w:p/>
     <w:tbl>
@@ -12778,7 +12771,7 @@
       <w:pPr>
         <w:pStyle w:val="Heading3"/>
       </w:pPr>
-      <w:bookmarkStart w:id="99" w:name="_Toc36561404"/>
+      <w:bookmarkStart w:id="98" w:name="_Toc36561404"/>
       <w:r>
         <w:t xml:space="preserve">Contract </w:t>
       </w:r>
@@ -12794,7 +12787,7 @@
       <w:r>
         <w:t>Gets node information from Node Class</w:t>
       </w:r>
-      <w:bookmarkEnd w:id="99"/>
+      <w:bookmarkEnd w:id="98"/>
     </w:p>
     <w:p>
       <w:pPr>
@@ -12825,7 +12818,6 @@
         <w:t xml:space="preserve">Method Name: </w:t>
       </w:r>
       <w:proofErr w:type="spellStart"/>
-      <w:proofErr w:type="gramStart"/>
       <w:r>
         <w:t>getNodeInfo</w:t>
       </w:r>
@@ -12833,7 +12825,6 @@
       <w:r>
         <w:t>(</w:t>
       </w:r>
-      <w:proofErr w:type="gramEnd"/>
       <w:r>
         <w:t>List&lt;String&gt; strings</w:t>
       </w:r>
@@ -12889,7 +12880,7 @@
           <w:szCs w:val="24"/>
         </w:rPr>
       </w:pPr>
-      <w:bookmarkStart w:id="100" w:name="_Toc36561405"/>
+      <w:bookmarkStart w:id="99" w:name="_Toc36561405"/>
       <w:r>
         <w:t xml:space="preserve">Contract </w:t>
       </w:r>
@@ -12899,7 +12890,7 @@
       <w:r>
         <w:t>: Modify Table</w:t>
       </w:r>
-      <w:bookmarkEnd w:id="100"/>
+      <w:bookmarkEnd w:id="99"/>
     </w:p>
     <w:p>
       <w:pPr>
@@ -12907,15 +12898,7 @@
         <w:ind w:left="720"/>
       </w:pPr>
       <w:r>
-        <w:t xml:space="preserve">Purpose of this contract is to modify the table by allowing user to edit </w:t>
-      </w:r>
-      <w:proofErr w:type="gramStart"/>
-      <w:r>
-        <w:t>nodes, and</w:t>
-      </w:r>
-      <w:proofErr w:type="gramEnd"/>
-      <w:r>
-        <w:t xml:space="preserve"> create relationships within the table view.</w:t>
+        <w:t>Purpose of this contract is to modify the table by allowing user to edit nodes, and create relationships within the table view.</w:t>
       </w:r>
     </w:p>
     <w:p>
@@ -12940,7 +12923,6 @@
         <w:t xml:space="preserve">Method Name: </w:t>
       </w:r>
       <w:proofErr w:type="spellStart"/>
-      <w:proofErr w:type="gramStart"/>
       <w:r>
         <w:t>editRow</w:t>
       </w:r>
@@ -12948,7 +12930,6 @@
       <w:r>
         <w:t>(</w:t>
       </w:r>
-      <w:proofErr w:type="gramEnd"/>
       <w:r>
         <w:t xml:space="preserve">List&lt;String&gt; </w:t>
       </w:r>
@@ -13076,7 +13057,7 @@
       <w:pPr>
         <w:pStyle w:val="Heading1"/>
       </w:pPr>
-      <w:bookmarkStart w:id="101" w:name="_Toc36561406"/>
+      <w:bookmarkStart w:id="100" w:name="_Toc36561406"/>
       <w:r>
         <w:lastRenderedPageBreak/>
         <w:t xml:space="preserve">Detailed Description of </w:t>
@@ -13087,7 +13068,7 @@
       <w:r>
         <w:t xml:space="preserve"> Subsystem</w:t>
       </w:r>
-      <w:bookmarkEnd w:id="101"/>
+      <w:bookmarkEnd w:id="100"/>
     </w:p>
     <w:p>
       <w:pPr>
@@ -13265,16 +13246,16 @@
       <w:pPr>
         <w:pStyle w:val="Heading2"/>
       </w:pPr>
-      <w:bookmarkStart w:id="102" w:name="_Toc226979937"/>
-      <w:bookmarkStart w:id="103" w:name="_Toc36561407"/>
+      <w:bookmarkStart w:id="101" w:name="_Toc226979937"/>
+      <w:bookmarkStart w:id="102" w:name="_Toc36561407"/>
       <w:r>
         <w:t>Class</w:t>
       </w:r>
       <w:r>
         <w:t xml:space="preserve"> Description Log File</w:t>
       </w:r>
+      <w:bookmarkEnd w:id="101"/>
       <w:bookmarkEnd w:id="102"/>
-      <w:bookmarkEnd w:id="103"/>
     </w:p>
     <w:p/>
     <w:tbl>
@@ -14005,8 +13986,8 @@
       <w:pPr>
         <w:pStyle w:val="Heading3"/>
       </w:pPr>
-      <w:bookmarkStart w:id="104" w:name="_Toc226979938"/>
-      <w:bookmarkStart w:id="105" w:name="_Toc36561408"/>
+      <w:bookmarkStart w:id="103" w:name="_Toc226979938"/>
+      <w:bookmarkStart w:id="104" w:name="_Toc36561408"/>
       <w:r>
         <w:t>Contract</w:t>
       </w:r>
@@ -14019,11 +14000,11 @@
       <w:r>
         <w:t xml:space="preserve"> </w:t>
       </w:r>
+      <w:bookmarkEnd w:id="103"/>
+      <w:r>
+        <w:t>Log File Information</w:t>
+      </w:r>
       <w:bookmarkEnd w:id="104"/>
-      <w:r>
-        <w:t>Log File Information</w:t>
-      </w:r>
-      <w:bookmarkEnd w:id="105"/>
     </w:p>
     <w:p>
       <w:pPr>
@@ -14193,11 +14174,11 @@
       <w:pPr>
         <w:pStyle w:val="Heading2"/>
       </w:pPr>
-      <w:bookmarkStart w:id="106" w:name="_Toc36561409"/>
+      <w:bookmarkStart w:id="105" w:name="_Toc36561409"/>
       <w:r>
         <w:t>Class Description Enforcement Action Report</w:t>
       </w:r>
-      <w:bookmarkEnd w:id="106"/>
+      <w:bookmarkEnd w:id="105"/>
     </w:p>
     <w:p/>
     <w:tbl>
@@ -14583,11 +14564,11 @@
       <w:pPr>
         <w:pStyle w:val="Heading3"/>
       </w:pPr>
-      <w:bookmarkStart w:id="107" w:name="_Toc36561410"/>
+      <w:bookmarkStart w:id="106" w:name="_Toc36561410"/>
       <w:r>
         <w:t>Contract 10: Provide Enforcement Information</w:t>
       </w:r>
-      <w:bookmarkEnd w:id="107"/>
+      <w:bookmarkEnd w:id="106"/>
     </w:p>
     <w:p>
       <w:pPr>
@@ -14680,12 +14661,12 @@
       <w:pPr>
         <w:pStyle w:val="Heading1"/>
       </w:pPr>
-      <w:bookmarkStart w:id="108" w:name="_Toc36561411"/>
+      <w:bookmarkStart w:id="107" w:name="_Toc36561411"/>
       <w:r>
         <w:lastRenderedPageBreak/>
         <w:t>Detailed Description of Configuration Subsystem</w:t>
       </w:r>
-      <w:bookmarkEnd w:id="108"/>
+      <w:bookmarkEnd w:id="107"/>
     </w:p>
     <w:p>
       <w:pPr>
@@ -14923,14 +14904,14 @@
         <w:pStyle w:val="Heading2"/>
         <w:spacing w:line="259" w:lineRule="auto"/>
       </w:pPr>
-      <w:bookmarkStart w:id="109" w:name="_Toc36561412"/>
+      <w:bookmarkStart w:id="108" w:name="_Toc36561412"/>
       <w:r>
         <w:t>Class Description Event</w:t>
       </w:r>
       <w:r>
         <w:t xml:space="preserve"> Configuration</w:t>
       </w:r>
-      <w:bookmarkEnd w:id="109"/>
+      <w:bookmarkEnd w:id="108"/>
     </w:p>
     <w:p/>
     <w:tbl>
@@ -15369,7 +15350,7 @@
       <w:pPr>
         <w:pStyle w:val="Heading3"/>
       </w:pPr>
-      <w:bookmarkStart w:id="110" w:name="_Toc36561413"/>
+      <w:bookmarkStart w:id="109" w:name="_Toc36561413"/>
       <w:r>
         <w:t xml:space="preserve">Contract </w:t>
       </w:r>
@@ -15382,7 +15363,7 @@
       <w:r>
         <w:t>Event Information Operations</w:t>
       </w:r>
-      <w:bookmarkEnd w:id="110"/>
+      <w:bookmarkEnd w:id="109"/>
     </w:p>
     <w:p>
       <w:pPr>
@@ -15585,9 +15566,14 @@
       <w:r>
         <w:t>(</w:t>
       </w:r>
+      <w:proofErr w:type="spellStart"/>
       <w:proofErr w:type="gramEnd"/>
       <w:r>
-        <w:t>int date</w:t>
+        <w:t>int</w:t>
+      </w:r>
+      <w:proofErr w:type="spellEnd"/>
+      <w:r>
+        <w:t xml:space="preserve"> date</w:t>
       </w:r>
       <w:r>
         <w:t>)</w:t>
@@ -15654,9 +15640,14 @@
       <w:r>
         <w:t>(</w:t>
       </w:r>
+      <w:proofErr w:type="spellStart"/>
       <w:proofErr w:type="gramEnd"/>
       <w:r>
-        <w:t>int time</w:t>
+        <w:t>int</w:t>
+      </w:r>
+      <w:proofErr w:type="spellEnd"/>
+      <w:r>
+        <w:t xml:space="preserve"> time</w:t>
       </w:r>
       <w:r>
         <w:t>)</w:t>
@@ -15709,11 +15700,11 @@
       <w:pPr>
         <w:pStyle w:val="Heading2"/>
       </w:pPr>
-      <w:bookmarkStart w:id="111" w:name="_Toc36561414"/>
+      <w:bookmarkStart w:id="110" w:name="_Toc36561414"/>
       <w:r>
         <w:t>Class Description Directory Configuration</w:t>
       </w:r>
-      <w:bookmarkEnd w:id="111"/>
+      <w:bookmarkEnd w:id="110"/>
     </w:p>
     <w:p>
       <w:pPr>
@@ -16111,20 +16102,33 @@
       <w:r>
         <w:t xml:space="preserve">Table </w:t>
       </w:r>
-      <w:fldSimple w:instr=" SEQ Table \* ARABIC ">
-        <w:r>
-          <w:rPr>
-            <w:noProof/>
-          </w:rPr>
-          <w:t>1</w:t>
-        </w:r>
-      </w:fldSimple>
+      <w:r>
+        <w:fldChar w:fldCharType="begin"/>
+      </w:r>
+      <w:r>
+        <w:instrText xml:space="preserve"> SEQ Table \* ARABIC </w:instrText>
+      </w:r>
+      <w:r>
+        <w:fldChar w:fldCharType="separate"/>
+      </w:r>
+      <w:r>
+        <w:rPr>
+          <w:noProof/>
+        </w:rPr>
+        <w:t>1</w:t>
+      </w:r>
+      <w:r>
+        <w:rPr>
+          <w:noProof/>
+        </w:rPr>
+        <w:fldChar w:fldCharType="end"/>
+      </w:r>
     </w:p>
     <w:p>
       <w:pPr>
         <w:pStyle w:val="Heading3"/>
       </w:pPr>
-      <w:bookmarkStart w:id="112" w:name="_Toc36561415"/>
+      <w:bookmarkStart w:id="111" w:name="_Toc36561415"/>
       <w:r>
         <w:t xml:space="preserve">Contract </w:t>
       </w:r>
@@ -16137,7 +16141,7 @@
       <w:r>
         <w:t xml:space="preserve"> Operations</w:t>
       </w:r>
-      <w:bookmarkEnd w:id="112"/>
+      <w:bookmarkEnd w:id="111"/>
     </w:p>
     <w:p>
       <w:pPr>
@@ -16292,12 +16296,12 @@
       <w:pPr>
         <w:pStyle w:val="Heading2"/>
       </w:pPr>
-      <w:bookmarkStart w:id="113" w:name="_Toc36561416"/>
+      <w:bookmarkStart w:id="112" w:name="_Toc36561416"/>
       <w:r>
         <w:lastRenderedPageBreak/>
         <w:t>Class Description Team Configuration</w:t>
       </w:r>
-      <w:bookmarkEnd w:id="113"/>
+      <w:bookmarkEnd w:id="112"/>
     </w:p>
     <w:tbl>
       <w:tblPr>
@@ -16736,20 +16740,33 @@
       <w:r>
         <w:t xml:space="preserve">Table </w:t>
       </w:r>
-      <w:fldSimple w:instr=" SEQ Table \* ARABIC ">
-        <w:r>
-          <w:rPr>
-            <w:noProof/>
-          </w:rPr>
-          <w:t>2</w:t>
-        </w:r>
-      </w:fldSimple>
+      <w:r>
+        <w:fldChar w:fldCharType="begin"/>
+      </w:r>
+      <w:r>
+        <w:instrText xml:space="preserve"> SEQ Table \* ARABIC </w:instrText>
+      </w:r>
+      <w:r>
+        <w:fldChar w:fldCharType="separate"/>
+      </w:r>
+      <w:r>
+        <w:rPr>
+          <w:noProof/>
+        </w:rPr>
+        <w:t>2</w:t>
+      </w:r>
+      <w:r>
+        <w:rPr>
+          <w:noProof/>
+        </w:rPr>
+        <w:fldChar w:fldCharType="end"/>
+      </w:r>
     </w:p>
     <w:p>
       <w:pPr>
         <w:pStyle w:val="Heading3"/>
       </w:pPr>
-      <w:bookmarkStart w:id="114" w:name="_Toc36561417"/>
+      <w:bookmarkStart w:id="113" w:name="_Toc36561417"/>
       <w:r>
         <w:t xml:space="preserve">Contract </w:t>
       </w:r>
@@ -16759,7 +16776,7 @@
       <w:r>
         <w:t>Provide Connection Status</w:t>
       </w:r>
-      <w:bookmarkEnd w:id="114"/>
+      <w:bookmarkEnd w:id="113"/>
     </w:p>
     <w:p>
       <w:pPr>
@@ -16842,12 +16859,12 @@
       <w:pPr>
         <w:pStyle w:val="Heading1"/>
       </w:pPr>
-      <w:bookmarkStart w:id="115" w:name="_Toc36561418"/>
+      <w:bookmarkStart w:id="114" w:name="_Toc36561418"/>
       <w:r>
         <w:lastRenderedPageBreak/>
         <w:t>Detailed Description of Documentation Subsystem</w:t>
       </w:r>
-      <w:bookmarkEnd w:id="115"/>
+      <w:bookmarkEnd w:id="114"/>
     </w:p>
     <w:p/>
     <w:tbl>
@@ -17013,11 +17030,11 @@
       <w:pPr>
         <w:pStyle w:val="Heading2"/>
       </w:pPr>
-      <w:bookmarkStart w:id="116" w:name="_Toc36561419"/>
+      <w:bookmarkStart w:id="115" w:name="_Toc36561419"/>
       <w:r>
         <w:t>Class Description Log Entry</w:t>
       </w:r>
-      <w:bookmarkEnd w:id="116"/>
+      <w:bookmarkEnd w:id="115"/>
     </w:p>
     <w:p/>
     <w:tbl>
@@ -17678,7 +17695,7 @@
       <w:pPr>
         <w:pStyle w:val="Heading3"/>
       </w:pPr>
-      <w:bookmarkStart w:id="117" w:name="_Toc36561420"/>
+      <w:bookmarkStart w:id="116" w:name="_Toc36561420"/>
       <w:r>
         <w:t xml:space="preserve">Contract </w:t>
       </w:r>
@@ -17688,7 +17705,7 @@
       <w:r>
         <w:t>Log Entry Details Operations</w:t>
       </w:r>
-      <w:bookmarkEnd w:id="117"/>
+      <w:bookmarkEnd w:id="116"/>
     </w:p>
     <w:p>
       <w:pPr>
@@ -17793,12 +17810,12 @@
       <w:pPr>
         <w:pStyle w:val="Heading3"/>
       </w:pPr>
-      <w:bookmarkStart w:id="118" w:name="_Toc36561421"/>
+      <w:bookmarkStart w:id="117" w:name="_Toc36561421"/>
       <w:r>
         <w:lastRenderedPageBreak/>
         <w:t>Contract 15: Modify Log Entry</w:t>
       </w:r>
-      <w:bookmarkEnd w:id="118"/>
+      <w:bookmarkEnd w:id="117"/>
     </w:p>
     <w:p>
       <w:pPr>
@@ -17837,9 +17854,14 @@
       <w:r>
         <w:t>(</w:t>
       </w:r>
+      <w:proofErr w:type="spellStart"/>
       <w:proofErr w:type="gramEnd"/>
       <w:r>
-        <w:t xml:space="preserve">int </w:t>
+        <w:t>int</w:t>
+      </w:r>
+      <w:proofErr w:type="spellEnd"/>
+      <w:r>
+        <w:t xml:space="preserve"> </w:t>
       </w:r>
       <w:proofErr w:type="spellStart"/>
       <w:r>
@@ -18106,11 +18128,11 @@
       <w:pPr>
         <w:pStyle w:val="Heading2"/>
       </w:pPr>
-      <w:bookmarkStart w:id="119" w:name="_Toc36561422"/>
+      <w:bookmarkStart w:id="118" w:name="_Toc36561422"/>
       <w:r>
         <w:t>Class Description Vector</w:t>
       </w:r>
-      <w:bookmarkEnd w:id="119"/>
+      <w:bookmarkEnd w:id="118"/>
     </w:p>
     <w:p/>
     <w:tbl>
@@ -18601,7 +18623,7 @@
       <w:pPr>
         <w:pStyle w:val="Heading3"/>
       </w:pPr>
-      <w:bookmarkStart w:id="120" w:name="_Toc36561423"/>
+      <w:bookmarkStart w:id="119" w:name="_Toc36561423"/>
       <w:r>
         <w:lastRenderedPageBreak/>
         <w:t xml:space="preserve">Contract </w:t>
@@ -18621,7 +18643,7 @@
       <w:r>
         <w:t>Operations</w:t>
       </w:r>
-      <w:bookmarkEnd w:id="120"/>
+      <w:bookmarkEnd w:id="119"/>
     </w:p>
     <w:p>
       <w:pPr>
@@ -19007,12 +19029,12 @@
       <w:pPr>
         <w:pStyle w:val="Heading1"/>
       </w:pPr>
-      <w:bookmarkStart w:id="121" w:name="_Toc36561424"/>
+      <w:bookmarkStart w:id="120" w:name="_Toc36561424"/>
       <w:r>
         <w:lastRenderedPageBreak/>
         <w:t>GUI Subsystem</w:t>
       </w:r>
-      <w:bookmarkEnd w:id="121"/>
+      <w:bookmarkEnd w:id="120"/>
     </w:p>
     <w:tbl>
       <w:tblPr>
@@ -19206,11 +19228,11 @@
       <w:pPr>
         <w:pStyle w:val="Heading2"/>
       </w:pPr>
-      <w:bookmarkStart w:id="122" w:name="_Toc36561425"/>
+      <w:bookmarkStart w:id="121" w:name="_Toc36561425"/>
       <w:r>
         <w:t>Class Description PICK GUI</w:t>
       </w:r>
-      <w:bookmarkEnd w:id="122"/>
+      <w:bookmarkEnd w:id="121"/>
     </w:p>
     <w:tbl>
       <w:tblPr>
@@ -19537,14 +19559,27 @@
       <w:r>
         <w:t xml:space="preserve">Table </w:t>
       </w:r>
-      <w:fldSimple w:instr=" SEQ Table \* ARABIC ">
-        <w:r>
-          <w:rPr>
-            <w:noProof/>
-          </w:rPr>
-          <w:t>3</w:t>
-        </w:r>
-      </w:fldSimple>
+      <w:r>
+        <w:fldChar w:fldCharType="begin"/>
+      </w:r>
+      <w:r>
+        <w:instrText xml:space="preserve"> SEQ Table \* ARABIC </w:instrText>
+      </w:r>
+      <w:r>
+        <w:fldChar w:fldCharType="separate"/>
+      </w:r>
+      <w:r>
+        <w:rPr>
+          <w:noProof/>
+        </w:rPr>
+        <w:t>3</w:t>
+      </w:r>
+      <w:r>
+        <w:rPr>
+          <w:noProof/>
+        </w:rPr>
+        <w:fldChar w:fldCharType="end"/>
+      </w:r>
     </w:p>
     <w:p/>
     <w:p>
@@ -19555,11 +19590,11 @@
           <w:szCs w:val="28"/>
         </w:rPr>
       </w:pPr>
-      <w:bookmarkStart w:id="123" w:name="_Toc36561426"/>
+      <w:bookmarkStart w:id="122" w:name="_Toc36561426"/>
       <w:r>
         <w:t>Class Description Directory GUI</w:t>
       </w:r>
-      <w:bookmarkEnd w:id="123"/>
+      <w:bookmarkEnd w:id="122"/>
     </w:p>
     <w:tbl>
       <w:tblPr>
@@ -19884,20 +19919,33 @@
       <w:r>
         <w:t xml:space="preserve">Table </w:t>
       </w:r>
-      <w:fldSimple w:instr=" SEQ Table \* ARABIC ">
-        <w:r>
-          <w:rPr>
-            <w:noProof/>
-          </w:rPr>
-          <w:t>4</w:t>
-        </w:r>
-      </w:fldSimple>
+      <w:r>
+        <w:fldChar w:fldCharType="begin"/>
+      </w:r>
+      <w:r>
+        <w:instrText xml:space="preserve"> SEQ Table \* ARABIC </w:instrText>
+      </w:r>
+      <w:r>
+        <w:fldChar w:fldCharType="separate"/>
+      </w:r>
+      <w:r>
+        <w:rPr>
+          <w:noProof/>
+        </w:rPr>
+        <w:t>4</w:t>
+      </w:r>
+      <w:r>
+        <w:rPr>
+          <w:noProof/>
+        </w:rPr>
+        <w:fldChar w:fldCharType="end"/>
+      </w:r>
     </w:p>
     <w:p>
       <w:pPr>
         <w:pStyle w:val="Heading3"/>
       </w:pPr>
-      <w:bookmarkStart w:id="124" w:name="_Toc36561427"/>
+      <w:bookmarkStart w:id="123" w:name="_Toc36561427"/>
       <w:r>
         <w:t xml:space="preserve">Contract </w:t>
       </w:r>
@@ -19907,7 +19955,7 @@
       <w:r>
         <w:t>Directory Operations</w:t>
       </w:r>
-      <w:bookmarkEnd w:id="124"/>
+      <w:bookmarkEnd w:id="123"/>
     </w:p>
     <w:p>
       <w:pPr>
@@ -19989,11 +20037,11 @@
           <w:szCs w:val="28"/>
         </w:rPr>
       </w:pPr>
-      <w:bookmarkStart w:id="125" w:name="_Toc36561428"/>
+      <w:bookmarkStart w:id="124" w:name="_Toc36561428"/>
       <w:r>
         <w:t>Class Description Event GUI</w:t>
       </w:r>
-      <w:bookmarkEnd w:id="125"/>
+      <w:bookmarkEnd w:id="124"/>
     </w:p>
     <w:tbl>
       <w:tblPr>
@@ -20315,20 +20363,33 @@
       <w:r>
         <w:t xml:space="preserve">Table </w:t>
       </w:r>
-      <w:fldSimple w:instr=" SEQ Table \* ARABIC ">
-        <w:r>
-          <w:rPr>
-            <w:noProof/>
-          </w:rPr>
-          <w:t>5</w:t>
-        </w:r>
-      </w:fldSimple>
+      <w:r>
+        <w:fldChar w:fldCharType="begin"/>
+      </w:r>
+      <w:r>
+        <w:instrText xml:space="preserve"> SEQ Table \* ARABIC </w:instrText>
+      </w:r>
+      <w:r>
+        <w:fldChar w:fldCharType="separate"/>
+      </w:r>
+      <w:r>
+        <w:rPr>
+          <w:noProof/>
+        </w:rPr>
+        <w:t>5</w:t>
+      </w:r>
+      <w:r>
+        <w:rPr>
+          <w:noProof/>
+        </w:rPr>
+        <w:fldChar w:fldCharType="end"/>
+      </w:r>
     </w:p>
     <w:p>
       <w:pPr>
         <w:pStyle w:val="Heading3"/>
       </w:pPr>
-      <w:bookmarkStart w:id="126" w:name="_Toc36561429"/>
+      <w:bookmarkStart w:id="125" w:name="_Toc36561429"/>
       <w:r>
         <w:t xml:space="preserve">Contract </w:t>
       </w:r>
@@ -20338,7 +20399,7 @@
       <w:r>
         <w:t>Event Configuration Operations</w:t>
       </w:r>
-      <w:bookmarkEnd w:id="126"/>
+      <w:bookmarkEnd w:id="125"/>
     </w:p>
     <w:p>
       <w:pPr>
@@ -20420,11 +20481,11 @@
           <w:szCs w:val="28"/>
         </w:rPr>
       </w:pPr>
-      <w:bookmarkStart w:id="127" w:name="_Toc36561430"/>
+      <w:bookmarkStart w:id="126" w:name="_Toc36561430"/>
       <w:r>
         <w:t>Class Description Team Configuration GUI</w:t>
       </w:r>
-      <w:bookmarkEnd w:id="127"/>
+      <w:bookmarkEnd w:id="126"/>
     </w:p>
     <w:p/>
     <w:tbl>
@@ -20744,20 +20805,33 @@
       <w:r>
         <w:t xml:space="preserve">Table </w:t>
       </w:r>
-      <w:fldSimple w:instr=" SEQ Table \* ARABIC ">
-        <w:r>
-          <w:rPr>
-            <w:noProof/>
-          </w:rPr>
-          <w:t>6</w:t>
-        </w:r>
-      </w:fldSimple>
+      <w:r>
+        <w:fldChar w:fldCharType="begin"/>
+      </w:r>
+      <w:r>
+        <w:instrText xml:space="preserve"> SEQ Table \* ARABIC </w:instrText>
+      </w:r>
+      <w:r>
+        <w:fldChar w:fldCharType="separate"/>
+      </w:r>
+      <w:r>
+        <w:rPr>
+          <w:noProof/>
+        </w:rPr>
+        <w:t>6</w:t>
+      </w:r>
+      <w:r>
+        <w:rPr>
+          <w:noProof/>
+        </w:rPr>
+        <w:fldChar w:fldCharType="end"/>
+      </w:r>
     </w:p>
     <w:p>
       <w:pPr>
         <w:pStyle w:val="Heading3"/>
       </w:pPr>
-      <w:bookmarkStart w:id="128" w:name="_Toc36561431"/>
+      <w:bookmarkStart w:id="127" w:name="_Toc36561431"/>
       <w:r>
         <w:t xml:space="preserve">Contract </w:t>
       </w:r>
@@ -20767,7 +20841,7 @@
       <w:r>
         <w:t>Team Configuration Operations</w:t>
       </w:r>
-      <w:bookmarkEnd w:id="128"/>
+      <w:bookmarkEnd w:id="127"/>
     </w:p>
     <w:p>
       <w:pPr>
@@ -20859,12 +20933,12 @@
       <w:pPr>
         <w:pStyle w:val="Heading1"/>
       </w:pPr>
-      <w:bookmarkStart w:id="129" w:name="_Toc36561432"/>
+      <w:bookmarkStart w:id="128" w:name="_Toc36561432"/>
       <w:r>
         <w:lastRenderedPageBreak/>
         <w:t>Detailed Description of Splunk Class</w:t>
       </w:r>
-      <w:bookmarkEnd w:id="129"/>
+      <w:bookmarkEnd w:id="128"/>
     </w:p>
     <w:tbl>
       <w:tblPr>
@@ -21375,21 +21449,34 @@
       <w:r>
         <w:t xml:space="preserve">Table </w:t>
       </w:r>
-      <w:fldSimple w:instr=" SEQ Table \* ARABIC ">
-        <w:r>
-          <w:rPr>
-            <w:noProof/>
-          </w:rPr>
-          <w:t>8</w:t>
-        </w:r>
-      </w:fldSimple>
+      <w:r>
+        <w:fldChar w:fldCharType="begin"/>
+      </w:r>
+      <w:r>
+        <w:instrText xml:space="preserve"> SEQ Table \* ARABIC </w:instrText>
+      </w:r>
+      <w:r>
+        <w:fldChar w:fldCharType="separate"/>
+      </w:r>
+      <w:r>
+        <w:rPr>
+          <w:noProof/>
+        </w:rPr>
+        <w:t>8</w:t>
+      </w:r>
+      <w:r>
+        <w:rPr>
+          <w:noProof/>
+        </w:rPr>
+        <w:fldChar w:fldCharType="end"/>
+      </w:r>
     </w:p>
     <w:p/>
     <w:p>
       <w:pPr>
         <w:pStyle w:val="Heading3"/>
       </w:pPr>
-      <w:bookmarkStart w:id="130" w:name="_Toc36561433"/>
+      <w:bookmarkStart w:id="129" w:name="_Toc36561433"/>
       <w:r>
         <w:t xml:space="preserve">Contract </w:t>
       </w:r>
@@ -21405,7 +21492,7 @@
       <w:r>
         <w:t>s</w:t>
       </w:r>
-      <w:bookmarkEnd w:id="130"/>
+      <w:bookmarkEnd w:id="129"/>
     </w:p>
     <w:p>
       <w:pPr>
@@ -21600,12 +21687,12 @@
       <w:pPr>
         <w:pStyle w:val="Heading1"/>
       </w:pPr>
-      <w:bookmarkStart w:id="131" w:name="_Toc36561434"/>
+      <w:bookmarkStart w:id="130" w:name="_Toc36561434"/>
       <w:r>
         <w:lastRenderedPageBreak/>
         <w:t>Detailed Description of Main Class</w:t>
       </w:r>
-      <w:bookmarkEnd w:id="131"/>
+      <w:bookmarkEnd w:id="130"/>
     </w:p>
     <w:p>
       <w:pPr>
@@ -21707,13 +21794,7 @@
               <w:rPr>
                 <w:color w:val="000000" w:themeColor="text1"/>
               </w:rPr>
-              <w:t>This component controls the main workflow of the program with the GUI and the other classes.</w:t>
-            </w:r>
-            <w:r>
-              <w:rPr>
-                <w:color w:val="000000" w:themeColor="text1"/>
-              </w:rPr>
-              <w:t xml:space="preserve"> </w:t>
+              <w:t xml:space="preserve">This component controls the main workflow of the program with the GUI and the other classes. </w:t>
             </w:r>
           </w:p>
         </w:tc>
@@ -21789,10 +21870,7 @@
               <w:t>Class Name</w:t>
             </w:r>
             <w:r>
-              <w:t xml:space="preserve">: </w:t>
-            </w:r>
-            <w:r>
-              <w:t>Main</w:t>
+              <w:t>: Main</w:t>
             </w:r>
           </w:p>
         </w:tc>
@@ -21817,10 +21895,7 @@
               <w:t xml:space="preserve">Description: </w:t>
             </w:r>
             <w:r>
-              <w:t xml:space="preserve">Represents the </w:t>
-            </w:r>
-            <w:r>
-              <w:t>main instance of the program</w:t>
+              <w:t>Represents the main instance of the program</w:t>
             </w:r>
           </w:p>
         </w:tc>
@@ -21967,27 +22042,14 @@
       <w:r>
         <w:t xml:space="preserve">Table </w:t>
       </w:r>
-      <w:r>
-        <w:fldChar w:fldCharType="begin"/>
-      </w:r>
-      <w:r>
-        <w:instrText xml:space="preserve"> SEQ Table \* ARABIC </w:instrText>
-      </w:r>
-      <w:r>
-        <w:fldChar w:fldCharType="separate"/>
-      </w:r>
-      <w:r>
-        <w:rPr>
-          <w:noProof/>
-        </w:rPr>
-        <w:t>8</w:t>
-      </w:r>
-      <w:r>
-        <w:rPr>
-          <w:noProof/>
-        </w:rPr>
-        <w:fldChar w:fldCharType="end"/>
-      </w:r>
+      <w:fldSimple w:instr=" SEQ Table \* ARABIC ">
+        <w:r>
+          <w:rPr>
+            <w:noProof/>
+          </w:rPr>
+          <w:t>8</w:t>
+        </w:r>
+      </w:fldSimple>
     </w:p>
     <w:p>
       <w:pPr>
@@ -22006,12 +22068,12 @@
       <w:pPr>
         <w:pStyle w:val="Heading1"/>
       </w:pPr>
-      <w:bookmarkStart w:id="132" w:name="_Toc36561435"/>
+      <w:bookmarkStart w:id="131" w:name="_Toc36561435"/>
       <w:r>
         <w:lastRenderedPageBreak/>
         <w:t>Database</w:t>
       </w:r>
-      <w:bookmarkEnd w:id="132"/>
+      <w:bookmarkEnd w:id="131"/>
     </w:p>
     <w:p>
       <w:pPr>
@@ -22021,11 +22083,24 @@
           <w:numId w:val="0"/>
         </w:numPr>
       </w:pPr>
-      <w:bookmarkStart w:id="133" w:name="_Toc36561436"/>
+      <w:bookmarkStart w:id="132" w:name="_Toc36561436"/>
       <w:r>
         <w:t>Database Schema</w:t>
       </w:r>
+      <w:bookmarkEnd w:id="132"/>
+    </w:p>
+    <w:p>
+      <w:pPr>
+        <w:ind w:left="288"/>
+      </w:pPr>
+      <w:bookmarkStart w:id="133" w:name="_GoBack"/>
       <w:bookmarkEnd w:id="133"/>
+    </w:p>
+    <w:p>
+      <w:pPr>
+        <w:ind w:left="288"/>
+        <w:jc w:val="center"/>
+      </w:pPr>
     </w:p>
     <w:p>
       <w:pPr>
@@ -22035,64 +22110,6 @@
         <w:rPr>
           <w:noProof/>
         </w:rPr>
-        <w:drawing>
-          <wp:inline distT="0" distB="0" distL="0" distR="0" wp14:anchorId="6414E1C8" wp14:editId="0BCB65E6">
-            <wp:extent cx="5715000" cy="4429125"/>
-            <wp:effectExtent l="0" t="0" r="0" b="0"/>
-            <wp:docPr id="703912137" name="Picture 3"/>
-            <wp:cNvGraphicFramePr>
-              <a:graphicFrameLocks xmlns:a="http://schemas.openxmlformats.org/drawingml/2006/main" noChangeAspect="1"/>
-            </wp:cNvGraphicFramePr>
-            <a:graphic xmlns:a="http://schemas.openxmlformats.org/drawingml/2006/main">
-              <a:graphicData uri="http://schemas.openxmlformats.org/drawingml/2006/picture">
-                <pic:pic xmlns:pic="http://schemas.openxmlformats.org/drawingml/2006/picture">
-                  <pic:nvPicPr>
-                    <pic:cNvPr id="0" name="Picture 3"/>
-                    <pic:cNvPicPr/>
-                  </pic:nvPicPr>
-                  <pic:blipFill>
-                    <a:blip r:embed="rId13">
-                      <a:extLst>
-                        <a:ext uri="{28A0092B-C50C-407E-A947-70E740481C1C}">
-                          <a14:useLocalDpi xmlns:a14="http://schemas.microsoft.com/office/drawing/2010/main" val="0"/>
-                        </a:ext>
-                      </a:extLst>
-                    </a:blip>
-                    <a:stretch>
-                      <a:fillRect/>
-                    </a:stretch>
-                  </pic:blipFill>
-                  <pic:spPr>
-                    <a:xfrm>
-                      <a:off x="0" y="0"/>
-                      <a:ext cx="5715000" cy="4429125"/>
-                    </a:xfrm>
-                    <a:prstGeom prst="rect">
-                      <a:avLst/>
-                    </a:prstGeom>
-                  </pic:spPr>
-                </pic:pic>
-              </a:graphicData>
-            </a:graphic>
-          </wp:inline>
-        </w:drawing>
-      </w:r>
-    </w:p>
-    <w:p>
-      <w:pPr>
-        <w:ind w:left="288"/>
-        <w:jc w:val="center"/>
-      </w:pPr>
-    </w:p>
-    <w:p>
-      <w:pPr>
-        <w:ind w:left="288"/>
-      </w:pPr>
-      <w:r>
-        <w:rPr>
-          <w:noProof/>
-        </w:rPr>
-        <w:lastRenderedPageBreak/>
         <w:drawing>
           <wp:inline distT="0" distB="0" distL="0" distR="0" wp14:anchorId="1E5178D4" wp14:editId="096A43CA">
             <wp:extent cx="6096000" cy="4620102"/>
@@ -22109,7 +22126,7 @@
                     <pic:cNvPicPr/>
                   </pic:nvPicPr>
                   <pic:blipFill>
-                    <a:blip r:embed="rId14">
+                    <a:blip r:embed="rId13">
                       <a:extLst>
                         <a:ext uri="{28A0092B-C50C-407E-A947-70E740481C1C}">
                           <a14:useLocalDpi xmlns:a14="http://schemas.microsoft.com/office/drawing/2010/main" val="0"/>
@@ -22190,8 +22207,8 @@
       </w:r>
     </w:p>
     <w:sectPr>
-      <w:headerReference w:type="default" r:id="rId15"/>
-      <w:footerReference w:type="default" r:id="rId16"/>
+      <w:headerReference w:type="default" r:id="rId14"/>
+      <w:footerReference w:type="default" r:id="rId15"/>
       <w:type w:val="continuous"/>
       <w:pgSz w:w="12240" w:h="15840" w:code="1"/>
       <w:pgMar w:top="1440" w:right="1440" w:bottom="1440" w:left="1800" w:header="720" w:footer="720" w:gutter="0"/>
@@ -22202,7 +22219,7 @@
 </file>
 
 <file path=word/endnotes.xml><?xml version="1.0" encoding="utf-8"?>
-<w:endnotes xmlns:wpc="http://schemas.microsoft.com/office/word/2010/wordprocessingCanvas" xmlns:cx="http://schemas.microsoft.com/office/drawing/2014/chartex" xmlns:cx1="http://schemas.microsoft.com/office/drawing/2015/9/8/chartex" xmlns:cx2="http://schemas.microsoft.com/office/drawing/2015/10/21/chartex" xmlns:cx3="http://schemas.microsoft.com/office/drawing/2016/5/9/chartex" xmlns:cx4="http://schemas.microsoft.com/office/drawing/2016/5/10/chartex" xmlns:cx5="http://schemas.microsoft.com/office/drawing/2016/5/11/chartex" xmlns:cx6="http://schemas.microsoft.com/office/drawing/2016/5/12/chartex" xmlns:cx7="http://schemas.microsoft.com/office/drawing/2016/5/13/chartex" xmlns:cx8="http://schemas.microsoft.com/office/drawing/2016/5/14/chartex" xmlns:mc="http://schemas.openxmlformats.org/markup-compatibility/2006" xmlns:aink="http://schemas.microsoft.com/office/drawing/2016/ink" xmlns:am3d="http://schemas.microsoft.com/office/drawing/2017/model3d" xmlns:o="urn:schemas-microsoft-com:office:office" xmlns:r="http://schemas.openxmlformats.org/officeDocument/2006/relationships" xmlns:m="http://schemas.openxmlformats.org/officeDocument/2006/math" xmlns:v="urn:schemas-microsoft-com:vml" xmlns:wp14="http://schemas.microsoft.com/office/word/2010/wordprocessingDrawing" xmlns:wp="http://schemas.openxmlformats.org/drawingml/2006/wordprocessingDrawing" xmlns:w10="urn:schemas-microsoft-com:office:word" xmlns:w="http://schemas.openxmlformats.org/wordprocessingml/2006/main" xmlns:w14="http://schemas.microsoft.com/office/word/2010/wordml" xmlns:w15="http://schemas.microsoft.com/office/word/2012/wordml" xmlns:w16cex="http://schemas.microsoft.com/office/word/2018/wordml/cex" xmlns:w16cid="http://schemas.microsoft.com/office/word/2016/wordml/cid" xmlns:w16="http://schemas.microsoft.com/office/word/2018/wordml" xmlns:w16se="http://schemas.microsoft.com/office/word/2015/wordml/symex" xmlns:wpg="http://schemas.microsoft.com/office/word/2010/wordprocessingGroup" xmlns:wpi="http://schemas.microsoft.com/office/word/2010/wordprocessingInk" xmlns:wne="http://schemas.microsoft.com/office/word/2006/wordml" xmlns:wps="http://schemas.microsoft.com/office/word/2010/wordprocessingShape" mc:Ignorable="w14 w15 w16se w16cid w16 w16cex wp14">
+<w:endnotes xmlns:wpc="http://schemas.microsoft.com/office/word/2010/wordprocessingCanvas" xmlns:mo="http://schemas.microsoft.com/office/mac/office/2008/main" xmlns:mc="http://schemas.openxmlformats.org/markup-compatibility/2006" xmlns:mv="urn:schemas-microsoft-com:mac:vml" xmlns:o="urn:schemas-microsoft-com:office:office" xmlns:r="http://schemas.openxmlformats.org/officeDocument/2006/relationships" xmlns:m="http://schemas.openxmlformats.org/officeDocument/2006/math" xmlns:v="urn:schemas-microsoft-com:vml" xmlns:wp14="http://schemas.microsoft.com/office/word/2010/wordprocessingDrawing" xmlns:wp="http://schemas.openxmlformats.org/drawingml/2006/wordprocessingDrawing" xmlns:w10="urn:schemas-microsoft-com:office:word" xmlns:w="http://schemas.openxmlformats.org/wordprocessingml/2006/main" xmlns:w14="http://schemas.microsoft.com/office/word/2010/wordml" xmlns:w15="http://schemas.microsoft.com/office/word/2012/wordml" xmlns:wpg="http://schemas.microsoft.com/office/word/2010/wordprocessingGroup" xmlns:wpi="http://schemas.microsoft.com/office/word/2010/wordprocessingInk" xmlns:wne="http://schemas.microsoft.com/office/word/2006/wordml" xmlns:wps="http://schemas.microsoft.com/office/word/2010/wordprocessingShape" mc:Ignorable="w14 w15 wp14">
   <w:endnote w:type="separator" w:id="-1">
     <w:p>
       <w:r>
@@ -22224,7 +22241,7 @@
 </file>
 
 <file path=word/footer1.xml><?xml version="1.0" encoding="utf-8"?>
-<w:ftr xmlns:wpc="http://schemas.microsoft.com/office/word/2010/wordprocessingCanvas" xmlns:cx="http://schemas.microsoft.com/office/drawing/2014/chartex" xmlns:cx1="http://schemas.microsoft.com/office/drawing/2015/9/8/chartex" xmlns:cx2="http://schemas.microsoft.com/office/drawing/2015/10/21/chartex" xmlns:cx3="http://schemas.microsoft.com/office/drawing/2016/5/9/chartex" xmlns:cx4="http://schemas.microsoft.com/office/drawing/2016/5/10/chartex" xmlns:cx5="http://schemas.microsoft.com/office/drawing/2016/5/11/chartex" xmlns:cx6="http://schemas.microsoft.com/office/drawing/2016/5/12/chartex" xmlns:cx7="http://schemas.microsoft.com/office/drawing/2016/5/13/chartex" xmlns:cx8="http://schemas.microsoft.com/office/drawing/2016/5/14/chartex" xmlns:mc="http://schemas.openxmlformats.org/markup-compatibility/2006" xmlns:aink="http://schemas.microsoft.com/office/drawing/2016/ink" xmlns:am3d="http://schemas.microsoft.com/office/drawing/2017/model3d" xmlns:o="urn:schemas-microsoft-com:office:office" xmlns:r="http://schemas.openxmlformats.org/officeDocument/2006/relationships" xmlns:m="http://schemas.openxmlformats.org/officeDocument/2006/math" xmlns:v="urn:schemas-microsoft-com:vml" xmlns:wp14="http://schemas.microsoft.com/office/word/2010/wordprocessingDrawing" xmlns:wp="http://schemas.openxmlformats.org/drawingml/2006/wordprocessingDrawing" xmlns:w10="urn:schemas-microsoft-com:office:word" xmlns:w="http://schemas.openxmlformats.org/wordprocessingml/2006/main" xmlns:w14="http://schemas.microsoft.com/office/word/2010/wordml" xmlns:w15="http://schemas.microsoft.com/office/word/2012/wordml" xmlns:w16cex="http://schemas.microsoft.com/office/word/2018/wordml/cex" xmlns:w16cid="http://schemas.microsoft.com/office/word/2016/wordml/cid" xmlns:w16="http://schemas.microsoft.com/office/word/2018/wordml" xmlns:w16se="http://schemas.microsoft.com/office/word/2015/wordml/symex" xmlns:wpg="http://schemas.microsoft.com/office/word/2010/wordprocessingGroup" xmlns:wpi="http://schemas.microsoft.com/office/word/2010/wordprocessingInk" xmlns:wne="http://schemas.microsoft.com/office/word/2006/wordml" xmlns:wps="http://schemas.microsoft.com/office/word/2010/wordprocessingShape" mc:Ignorable="w14 w15 w16se w16cid w16 w16cex wp14">
+<w:ftr xmlns:wpc="http://schemas.microsoft.com/office/word/2010/wordprocessingCanvas" xmlns:mo="http://schemas.microsoft.com/office/mac/office/2008/main" xmlns:mc="http://schemas.openxmlformats.org/markup-compatibility/2006" xmlns:mv="urn:schemas-microsoft-com:mac:vml" xmlns:o="urn:schemas-microsoft-com:office:office" xmlns:r="http://schemas.openxmlformats.org/officeDocument/2006/relationships" xmlns:m="http://schemas.openxmlformats.org/officeDocument/2006/math" xmlns:v="urn:schemas-microsoft-com:vml" xmlns:wp14="http://schemas.microsoft.com/office/word/2010/wordprocessingDrawing" xmlns:wp="http://schemas.openxmlformats.org/drawingml/2006/wordprocessingDrawing" xmlns:w10="urn:schemas-microsoft-com:office:word" xmlns:w="http://schemas.openxmlformats.org/wordprocessingml/2006/main" xmlns:w14="http://schemas.microsoft.com/office/word/2010/wordml" xmlns:w15="http://schemas.microsoft.com/office/word/2012/wordml" xmlns:wpg="http://schemas.microsoft.com/office/word/2010/wordprocessingGroup" xmlns:wpi="http://schemas.microsoft.com/office/word/2010/wordprocessingInk" xmlns:wne="http://schemas.microsoft.com/office/word/2006/wordml" xmlns:wps="http://schemas.microsoft.com/office/word/2010/wordprocessingShape" mc:Ignorable="w14 w15 wp14">
   <w:tbl>
     <w:tblPr>
       <w:tblW w:w="0" w:type="auto"/>
@@ -22270,7 +22287,7 @@
 </file>
 
 <file path=word/footer2.xml><?xml version="1.0" encoding="utf-8"?>
-<w:ftr xmlns:wpc="http://schemas.microsoft.com/office/word/2010/wordprocessingCanvas" xmlns:cx="http://schemas.microsoft.com/office/drawing/2014/chartex" xmlns:cx1="http://schemas.microsoft.com/office/drawing/2015/9/8/chartex" xmlns:cx2="http://schemas.microsoft.com/office/drawing/2015/10/21/chartex" xmlns:cx3="http://schemas.microsoft.com/office/drawing/2016/5/9/chartex" xmlns:cx4="http://schemas.microsoft.com/office/drawing/2016/5/10/chartex" xmlns:cx5="http://schemas.microsoft.com/office/drawing/2016/5/11/chartex" xmlns:cx6="http://schemas.microsoft.com/office/drawing/2016/5/12/chartex" xmlns:cx7="http://schemas.microsoft.com/office/drawing/2016/5/13/chartex" xmlns:cx8="http://schemas.microsoft.com/office/drawing/2016/5/14/chartex" xmlns:mc="http://schemas.openxmlformats.org/markup-compatibility/2006" xmlns:aink="http://schemas.microsoft.com/office/drawing/2016/ink" xmlns:am3d="http://schemas.microsoft.com/office/drawing/2017/model3d" xmlns:o="urn:schemas-microsoft-com:office:office" xmlns:r="http://schemas.openxmlformats.org/officeDocument/2006/relationships" xmlns:m="http://schemas.openxmlformats.org/officeDocument/2006/math" xmlns:v="urn:schemas-microsoft-com:vml" xmlns:wp14="http://schemas.microsoft.com/office/word/2010/wordprocessingDrawing" xmlns:wp="http://schemas.openxmlformats.org/drawingml/2006/wordprocessingDrawing" xmlns:w10="urn:schemas-microsoft-com:office:word" xmlns:w="http://schemas.openxmlformats.org/wordprocessingml/2006/main" xmlns:w14="http://schemas.microsoft.com/office/word/2010/wordml" xmlns:w15="http://schemas.microsoft.com/office/word/2012/wordml" xmlns:w16cex="http://schemas.microsoft.com/office/word/2018/wordml/cex" xmlns:w16cid="http://schemas.microsoft.com/office/word/2016/wordml/cid" xmlns:w16="http://schemas.microsoft.com/office/word/2018/wordml" xmlns:w16se="http://schemas.microsoft.com/office/word/2015/wordml/symex" xmlns:wpg="http://schemas.microsoft.com/office/word/2010/wordprocessingGroup" xmlns:wpi="http://schemas.microsoft.com/office/word/2010/wordprocessingInk" xmlns:wne="http://schemas.microsoft.com/office/word/2006/wordml" xmlns:wps="http://schemas.microsoft.com/office/word/2010/wordprocessingShape" mc:Ignorable="w14 w15 w16se w16cid w16 w16cex wp14">
+<w:ftr xmlns:wpc="http://schemas.microsoft.com/office/word/2010/wordprocessingCanvas" xmlns:mo="http://schemas.microsoft.com/office/mac/office/2008/main" xmlns:mc="http://schemas.openxmlformats.org/markup-compatibility/2006" xmlns:mv="urn:schemas-microsoft-com:mac:vml" xmlns:o="urn:schemas-microsoft-com:office:office" xmlns:r="http://schemas.openxmlformats.org/officeDocument/2006/relationships" xmlns:m="http://schemas.openxmlformats.org/officeDocument/2006/math" xmlns:v="urn:schemas-microsoft-com:vml" xmlns:wp14="http://schemas.microsoft.com/office/word/2010/wordprocessingDrawing" xmlns:wp="http://schemas.openxmlformats.org/drawingml/2006/wordprocessingDrawing" xmlns:w10="urn:schemas-microsoft-com:office:word" xmlns:w="http://schemas.openxmlformats.org/wordprocessingml/2006/main" xmlns:w14="http://schemas.microsoft.com/office/word/2010/wordml" xmlns:w15="http://schemas.microsoft.com/office/word/2012/wordml" xmlns:wpg="http://schemas.microsoft.com/office/word/2010/wordprocessingGroup" xmlns:wpi="http://schemas.microsoft.com/office/word/2010/wordprocessingInk" xmlns:wne="http://schemas.microsoft.com/office/word/2006/wordml" xmlns:wps="http://schemas.microsoft.com/office/word/2010/wordprocessingShape" mc:Ignorable="w14 w15 wp14">
   <w:tbl>
     <w:tblPr>
       <w:tblW w:w="9000" w:type="dxa"/>
@@ -22391,7 +22408,7 @@
               <w:rStyle w:val="PageNumber"/>
               <w:noProof/>
             </w:rPr>
-            <w:t>1</w:t>
+            <w:t>6</w:t>
           </w:r>
           <w:r>
             <w:rPr>
@@ -22412,7 +22429,7 @@
 </file>
 
 <file path=word/footer3.xml><?xml version="1.0" encoding="utf-8"?>
-<w:ftr xmlns:wpc="http://schemas.microsoft.com/office/word/2010/wordprocessingCanvas" xmlns:cx="http://schemas.microsoft.com/office/drawing/2014/chartex" xmlns:cx1="http://schemas.microsoft.com/office/drawing/2015/9/8/chartex" xmlns:cx2="http://schemas.microsoft.com/office/drawing/2015/10/21/chartex" xmlns:cx3="http://schemas.microsoft.com/office/drawing/2016/5/9/chartex" xmlns:cx4="http://schemas.microsoft.com/office/drawing/2016/5/10/chartex" xmlns:cx5="http://schemas.microsoft.com/office/drawing/2016/5/11/chartex" xmlns:cx6="http://schemas.microsoft.com/office/drawing/2016/5/12/chartex" xmlns:cx7="http://schemas.microsoft.com/office/drawing/2016/5/13/chartex" xmlns:cx8="http://schemas.microsoft.com/office/drawing/2016/5/14/chartex" xmlns:mc="http://schemas.openxmlformats.org/markup-compatibility/2006" xmlns:aink="http://schemas.microsoft.com/office/drawing/2016/ink" xmlns:am3d="http://schemas.microsoft.com/office/drawing/2017/model3d" xmlns:o="urn:schemas-microsoft-com:office:office" xmlns:r="http://schemas.openxmlformats.org/officeDocument/2006/relationships" xmlns:m="http://schemas.openxmlformats.org/officeDocument/2006/math" xmlns:v="urn:schemas-microsoft-com:vml" xmlns:wp14="http://schemas.microsoft.com/office/word/2010/wordprocessingDrawing" xmlns:wp="http://schemas.openxmlformats.org/drawingml/2006/wordprocessingDrawing" xmlns:w10="urn:schemas-microsoft-com:office:word" xmlns:w="http://schemas.openxmlformats.org/wordprocessingml/2006/main" xmlns:w14="http://schemas.microsoft.com/office/word/2010/wordml" xmlns:w15="http://schemas.microsoft.com/office/word/2012/wordml" xmlns:w16cex="http://schemas.microsoft.com/office/word/2018/wordml/cex" xmlns:w16cid="http://schemas.microsoft.com/office/word/2016/wordml/cid" xmlns:w16="http://schemas.microsoft.com/office/word/2018/wordml" xmlns:w16se="http://schemas.microsoft.com/office/word/2015/wordml/symex" xmlns:wpg="http://schemas.microsoft.com/office/word/2010/wordprocessingGroup" xmlns:wpi="http://schemas.microsoft.com/office/word/2010/wordprocessingInk" xmlns:wne="http://schemas.microsoft.com/office/word/2006/wordml" xmlns:wps="http://schemas.microsoft.com/office/word/2010/wordprocessingShape" mc:Ignorable="w14 w15 w16se w16cid w16 w16cex wp14">
+<w:ftr xmlns:wpc="http://schemas.microsoft.com/office/word/2010/wordprocessingCanvas" xmlns:mo="http://schemas.microsoft.com/office/mac/office/2008/main" xmlns:mc="http://schemas.openxmlformats.org/markup-compatibility/2006" xmlns:mv="urn:schemas-microsoft-com:mac:vml" xmlns:o="urn:schemas-microsoft-com:office:office" xmlns:r="http://schemas.openxmlformats.org/officeDocument/2006/relationships" xmlns:m="http://schemas.openxmlformats.org/officeDocument/2006/math" xmlns:v="urn:schemas-microsoft-com:vml" xmlns:wp14="http://schemas.microsoft.com/office/word/2010/wordprocessingDrawing" xmlns:wp="http://schemas.openxmlformats.org/drawingml/2006/wordprocessingDrawing" xmlns:w10="urn:schemas-microsoft-com:office:word" xmlns:w="http://schemas.openxmlformats.org/wordprocessingml/2006/main" xmlns:w14="http://schemas.microsoft.com/office/word/2010/wordml" xmlns:w15="http://schemas.microsoft.com/office/word/2012/wordml" xmlns:wpg="http://schemas.microsoft.com/office/word/2010/wordprocessingGroup" xmlns:wpi="http://schemas.microsoft.com/office/word/2010/wordprocessingInk" xmlns:wne="http://schemas.microsoft.com/office/word/2006/wordml" xmlns:wps="http://schemas.microsoft.com/office/word/2010/wordprocessingShape" mc:Ignorable="w14 w15 wp14">
   <w:tbl>
     <w:tblPr>
       <w:tblW w:w="9000" w:type="dxa"/>
@@ -22533,7 +22550,7 @@
               <w:rStyle w:val="PageNumber"/>
               <w:noProof/>
             </w:rPr>
-            <w:t>2</w:t>
+            <w:t>29</w:t>
           </w:r>
           <w:r>
             <w:rPr>
@@ -22554,7 +22571,7 @@
 </file>
 
 <file path=word/footnotes.xml><?xml version="1.0" encoding="utf-8"?>
-<w:footnotes xmlns:wpc="http://schemas.microsoft.com/office/word/2010/wordprocessingCanvas" xmlns:cx="http://schemas.microsoft.com/office/drawing/2014/chartex" xmlns:cx1="http://schemas.microsoft.com/office/drawing/2015/9/8/chartex" xmlns:cx2="http://schemas.microsoft.com/office/drawing/2015/10/21/chartex" xmlns:cx3="http://schemas.microsoft.com/office/drawing/2016/5/9/chartex" xmlns:cx4="http://schemas.microsoft.com/office/drawing/2016/5/10/chartex" xmlns:cx5="http://schemas.microsoft.com/office/drawing/2016/5/11/chartex" xmlns:cx6="http://schemas.microsoft.com/office/drawing/2016/5/12/chartex" xmlns:cx7="http://schemas.microsoft.com/office/drawing/2016/5/13/chartex" xmlns:cx8="http://schemas.microsoft.com/office/drawing/2016/5/14/chartex" xmlns:mc="http://schemas.openxmlformats.org/markup-compatibility/2006" xmlns:aink="http://schemas.microsoft.com/office/drawing/2016/ink" xmlns:am3d="http://schemas.microsoft.com/office/drawing/2017/model3d" xmlns:o="urn:schemas-microsoft-com:office:office" xmlns:r="http://schemas.openxmlformats.org/officeDocument/2006/relationships" xmlns:m="http://schemas.openxmlformats.org/officeDocument/2006/math" xmlns:v="urn:schemas-microsoft-com:vml" xmlns:wp14="http://schemas.microsoft.com/office/word/2010/wordprocessingDrawing" xmlns:wp="http://schemas.openxmlformats.org/drawingml/2006/wordprocessingDrawing" xmlns:w10="urn:schemas-microsoft-com:office:word" xmlns:w="http://schemas.openxmlformats.org/wordprocessingml/2006/main" xmlns:w14="http://schemas.microsoft.com/office/word/2010/wordml" xmlns:w15="http://schemas.microsoft.com/office/word/2012/wordml" xmlns:w16cex="http://schemas.microsoft.com/office/word/2018/wordml/cex" xmlns:w16cid="http://schemas.microsoft.com/office/word/2016/wordml/cid" xmlns:w16="http://schemas.microsoft.com/office/word/2018/wordml" xmlns:w16se="http://schemas.microsoft.com/office/word/2015/wordml/symex" xmlns:wpg="http://schemas.microsoft.com/office/word/2010/wordprocessingGroup" xmlns:wpi="http://schemas.microsoft.com/office/word/2010/wordprocessingInk" xmlns:wne="http://schemas.microsoft.com/office/word/2006/wordml" xmlns:wps="http://schemas.microsoft.com/office/word/2010/wordprocessingShape" mc:Ignorable="w14 w15 w16se w16cid w16 w16cex wp14">
+<w:footnotes xmlns:wpc="http://schemas.microsoft.com/office/word/2010/wordprocessingCanvas" xmlns:mo="http://schemas.microsoft.com/office/mac/office/2008/main" xmlns:mc="http://schemas.openxmlformats.org/markup-compatibility/2006" xmlns:mv="urn:schemas-microsoft-com:mac:vml" xmlns:o="urn:schemas-microsoft-com:office:office" xmlns:r="http://schemas.openxmlformats.org/officeDocument/2006/relationships" xmlns:m="http://schemas.openxmlformats.org/officeDocument/2006/math" xmlns:v="urn:schemas-microsoft-com:vml" xmlns:wp14="http://schemas.microsoft.com/office/word/2010/wordprocessingDrawing" xmlns:wp="http://schemas.openxmlformats.org/drawingml/2006/wordprocessingDrawing" xmlns:w10="urn:schemas-microsoft-com:office:word" xmlns:w="http://schemas.openxmlformats.org/wordprocessingml/2006/main" xmlns:w14="http://schemas.microsoft.com/office/word/2010/wordml" xmlns:w15="http://schemas.microsoft.com/office/word/2012/wordml" xmlns:wpg="http://schemas.microsoft.com/office/word/2010/wordprocessingGroup" xmlns:wpi="http://schemas.microsoft.com/office/word/2010/wordprocessingInk" xmlns:wne="http://schemas.microsoft.com/office/word/2006/wordml" xmlns:wps="http://schemas.microsoft.com/office/word/2010/wordprocessingShape" mc:Ignorable="w14 w15 wp14">
   <w:footnote w:type="separator" w:id="-1">
     <w:p>
       <w:r>
@@ -22576,7 +22593,7 @@
 </file>
 
 <file path=word/header1.xml><?xml version="1.0" encoding="utf-8"?>
-<w:hdr xmlns:wpc="http://schemas.microsoft.com/office/word/2010/wordprocessingCanvas" xmlns:cx="http://schemas.microsoft.com/office/drawing/2014/chartex" xmlns:cx1="http://schemas.microsoft.com/office/drawing/2015/9/8/chartex" xmlns:cx2="http://schemas.microsoft.com/office/drawing/2015/10/21/chartex" xmlns:cx3="http://schemas.microsoft.com/office/drawing/2016/5/9/chartex" xmlns:cx4="http://schemas.microsoft.com/office/drawing/2016/5/10/chartex" xmlns:cx5="http://schemas.microsoft.com/office/drawing/2016/5/11/chartex" xmlns:cx6="http://schemas.microsoft.com/office/drawing/2016/5/12/chartex" xmlns:cx7="http://schemas.microsoft.com/office/drawing/2016/5/13/chartex" xmlns:cx8="http://schemas.microsoft.com/office/drawing/2016/5/14/chartex" xmlns:mc="http://schemas.openxmlformats.org/markup-compatibility/2006" xmlns:aink="http://schemas.microsoft.com/office/drawing/2016/ink" xmlns:am3d="http://schemas.microsoft.com/office/drawing/2017/model3d" xmlns:o="urn:schemas-microsoft-com:office:office" xmlns:r="http://schemas.openxmlformats.org/officeDocument/2006/relationships" xmlns:m="http://schemas.openxmlformats.org/officeDocument/2006/math" xmlns:v="urn:schemas-microsoft-com:vml" xmlns:wp14="http://schemas.microsoft.com/office/word/2010/wordprocessingDrawing" xmlns:wp="http://schemas.openxmlformats.org/drawingml/2006/wordprocessingDrawing" xmlns:w10="urn:schemas-microsoft-com:office:word" xmlns:w="http://schemas.openxmlformats.org/wordprocessingml/2006/main" xmlns:w14="http://schemas.microsoft.com/office/word/2010/wordml" xmlns:w15="http://schemas.microsoft.com/office/word/2012/wordml" xmlns:w16cex="http://schemas.microsoft.com/office/word/2018/wordml/cex" xmlns:w16cid="http://schemas.microsoft.com/office/word/2016/wordml/cid" xmlns:w16="http://schemas.microsoft.com/office/word/2018/wordml" xmlns:w16se="http://schemas.microsoft.com/office/word/2015/wordml/symex" xmlns:wpg="http://schemas.microsoft.com/office/word/2010/wordprocessingGroup" xmlns:wpi="http://schemas.microsoft.com/office/word/2010/wordprocessingInk" xmlns:wne="http://schemas.microsoft.com/office/word/2006/wordml" xmlns:wps="http://schemas.microsoft.com/office/word/2010/wordprocessingShape" mc:Ignorable="w14 w15 w16se w16cid w16 w16cex wp14">
+<w:hdr xmlns:wpc="http://schemas.microsoft.com/office/word/2010/wordprocessingCanvas" xmlns:mo="http://schemas.microsoft.com/office/mac/office/2008/main" xmlns:mc="http://schemas.openxmlformats.org/markup-compatibility/2006" xmlns:mv="urn:schemas-microsoft-com:mac:vml" xmlns:o="urn:schemas-microsoft-com:office:office" xmlns:r="http://schemas.openxmlformats.org/officeDocument/2006/relationships" xmlns:m="http://schemas.openxmlformats.org/officeDocument/2006/math" xmlns:v="urn:schemas-microsoft-com:vml" xmlns:wp14="http://schemas.microsoft.com/office/word/2010/wordprocessingDrawing" xmlns:wp="http://schemas.openxmlformats.org/drawingml/2006/wordprocessingDrawing" xmlns:w10="urn:schemas-microsoft-com:office:word" xmlns:w="http://schemas.openxmlformats.org/wordprocessingml/2006/main" xmlns:w14="http://schemas.microsoft.com/office/word/2010/wordml" xmlns:w15="http://schemas.microsoft.com/office/word/2012/wordml" xmlns:wpg="http://schemas.microsoft.com/office/word/2010/wordprocessingGroup" xmlns:wpi="http://schemas.microsoft.com/office/word/2010/wordprocessingInk" xmlns:wne="http://schemas.microsoft.com/office/word/2006/wordml" xmlns:wps="http://schemas.microsoft.com/office/word/2010/wordprocessingShape" mc:Ignorable="w14 w15 wp14">
   <w:p>
     <w:pPr>
       <w:rPr>
@@ -22674,7 +22691,7 @@
 </file>
 
 <file path=word/header2.xml><?xml version="1.0" encoding="utf-8"?>
-<w:hdr xmlns:wpc="http://schemas.microsoft.com/office/word/2010/wordprocessingCanvas" xmlns:cx="http://schemas.microsoft.com/office/drawing/2014/chartex" xmlns:cx1="http://schemas.microsoft.com/office/drawing/2015/9/8/chartex" xmlns:cx2="http://schemas.microsoft.com/office/drawing/2015/10/21/chartex" xmlns:cx3="http://schemas.microsoft.com/office/drawing/2016/5/9/chartex" xmlns:cx4="http://schemas.microsoft.com/office/drawing/2016/5/10/chartex" xmlns:cx5="http://schemas.microsoft.com/office/drawing/2016/5/11/chartex" xmlns:cx6="http://schemas.microsoft.com/office/drawing/2016/5/12/chartex" xmlns:cx7="http://schemas.microsoft.com/office/drawing/2016/5/13/chartex" xmlns:cx8="http://schemas.microsoft.com/office/drawing/2016/5/14/chartex" xmlns:mc="http://schemas.openxmlformats.org/markup-compatibility/2006" xmlns:aink="http://schemas.microsoft.com/office/drawing/2016/ink" xmlns:am3d="http://schemas.microsoft.com/office/drawing/2017/model3d" xmlns:o="urn:schemas-microsoft-com:office:office" xmlns:r="http://schemas.openxmlformats.org/officeDocument/2006/relationships" xmlns:m="http://schemas.openxmlformats.org/officeDocument/2006/math" xmlns:v="urn:schemas-microsoft-com:vml" xmlns:wp14="http://schemas.microsoft.com/office/word/2010/wordprocessingDrawing" xmlns:wp="http://schemas.openxmlformats.org/drawingml/2006/wordprocessingDrawing" xmlns:w10="urn:schemas-microsoft-com:office:word" xmlns:w="http://schemas.openxmlformats.org/wordprocessingml/2006/main" xmlns:w14="http://schemas.microsoft.com/office/word/2010/wordml" xmlns:w15="http://schemas.microsoft.com/office/word/2012/wordml" xmlns:w16cex="http://schemas.microsoft.com/office/word/2018/wordml/cex" xmlns:w16cid="http://schemas.microsoft.com/office/word/2016/wordml/cid" xmlns:w16="http://schemas.microsoft.com/office/word/2018/wordml" xmlns:w16se="http://schemas.microsoft.com/office/word/2015/wordml/symex" xmlns:wpg="http://schemas.microsoft.com/office/word/2010/wordprocessingGroup" xmlns:wpi="http://schemas.microsoft.com/office/word/2010/wordprocessingInk" xmlns:wne="http://schemas.microsoft.com/office/word/2006/wordml" xmlns:wps="http://schemas.microsoft.com/office/word/2010/wordprocessingShape" mc:Ignorable="w14 w15 w16se w16cid w16 w16cex wp14">
+<w:hdr xmlns:wpc="http://schemas.microsoft.com/office/word/2010/wordprocessingCanvas" xmlns:mo="http://schemas.microsoft.com/office/mac/office/2008/main" xmlns:mc="http://schemas.openxmlformats.org/markup-compatibility/2006" xmlns:mv="urn:schemas-microsoft-com:mac:vml" xmlns:o="urn:schemas-microsoft-com:office:office" xmlns:r="http://schemas.openxmlformats.org/officeDocument/2006/relationships" xmlns:m="http://schemas.openxmlformats.org/officeDocument/2006/math" xmlns:v="urn:schemas-microsoft-com:vml" xmlns:wp14="http://schemas.microsoft.com/office/word/2010/wordprocessingDrawing" xmlns:wp="http://schemas.openxmlformats.org/drawingml/2006/wordprocessingDrawing" xmlns:w10="urn:schemas-microsoft-com:office:word" xmlns:w="http://schemas.openxmlformats.org/wordprocessingml/2006/main" xmlns:w14="http://schemas.microsoft.com/office/word/2010/wordml" xmlns:w15="http://schemas.microsoft.com/office/word/2012/wordml" xmlns:wpg="http://schemas.microsoft.com/office/word/2010/wordprocessingGroup" xmlns:wpi="http://schemas.microsoft.com/office/word/2010/wordprocessingInk" xmlns:wne="http://schemas.microsoft.com/office/word/2006/wordml" xmlns:wps="http://schemas.microsoft.com/office/word/2010/wordprocessingShape" mc:Ignorable="w14 w15 wp14">
   <w:p>
     <w:pPr>
       <w:pStyle w:val="Header"/>
@@ -22695,7 +22712,7 @@
 </file>
 
 <file path=word/header3.xml><?xml version="1.0" encoding="utf-8"?>
-<w:hdr xmlns:wpc="http://schemas.microsoft.com/office/word/2010/wordprocessingCanvas" xmlns:cx="http://schemas.microsoft.com/office/drawing/2014/chartex" xmlns:cx1="http://schemas.microsoft.com/office/drawing/2015/9/8/chartex" xmlns:cx2="http://schemas.microsoft.com/office/drawing/2015/10/21/chartex" xmlns:cx3="http://schemas.microsoft.com/office/drawing/2016/5/9/chartex" xmlns:cx4="http://schemas.microsoft.com/office/drawing/2016/5/10/chartex" xmlns:cx5="http://schemas.microsoft.com/office/drawing/2016/5/11/chartex" xmlns:cx6="http://schemas.microsoft.com/office/drawing/2016/5/12/chartex" xmlns:cx7="http://schemas.microsoft.com/office/drawing/2016/5/13/chartex" xmlns:cx8="http://schemas.microsoft.com/office/drawing/2016/5/14/chartex" xmlns:mc="http://schemas.openxmlformats.org/markup-compatibility/2006" xmlns:aink="http://schemas.microsoft.com/office/drawing/2016/ink" xmlns:am3d="http://schemas.microsoft.com/office/drawing/2017/model3d" xmlns:o="urn:schemas-microsoft-com:office:office" xmlns:r="http://schemas.openxmlformats.org/officeDocument/2006/relationships" xmlns:m="http://schemas.openxmlformats.org/officeDocument/2006/math" xmlns:v="urn:schemas-microsoft-com:vml" xmlns:wp14="http://schemas.microsoft.com/office/word/2010/wordprocessingDrawing" xmlns:wp="http://schemas.openxmlformats.org/drawingml/2006/wordprocessingDrawing" xmlns:w10="urn:schemas-microsoft-com:office:word" xmlns:w="http://schemas.openxmlformats.org/wordprocessingml/2006/main" xmlns:w14="http://schemas.microsoft.com/office/word/2010/wordml" xmlns:w15="http://schemas.microsoft.com/office/word/2012/wordml" xmlns:w16cex="http://schemas.microsoft.com/office/word/2018/wordml/cex" xmlns:w16cid="http://schemas.microsoft.com/office/word/2016/wordml/cid" xmlns:w16="http://schemas.microsoft.com/office/word/2018/wordml" xmlns:w16se="http://schemas.microsoft.com/office/word/2015/wordml/symex" xmlns:wpg="http://schemas.microsoft.com/office/word/2010/wordprocessingGroup" xmlns:wpi="http://schemas.microsoft.com/office/word/2010/wordprocessingInk" xmlns:wne="http://schemas.microsoft.com/office/word/2006/wordml" xmlns:wps="http://schemas.microsoft.com/office/word/2010/wordprocessingShape" mc:Ignorable="w14 w15 w16se w16cid w16 w16cex wp14">
+<w:hdr xmlns:wpc="http://schemas.microsoft.com/office/word/2010/wordprocessingCanvas" xmlns:mo="http://schemas.microsoft.com/office/mac/office/2008/main" xmlns:mc="http://schemas.openxmlformats.org/markup-compatibility/2006" xmlns:mv="urn:schemas-microsoft-com:mac:vml" xmlns:o="urn:schemas-microsoft-com:office:office" xmlns:r="http://schemas.openxmlformats.org/officeDocument/2006/relationships" xmlns:m="http://schemas.openxmlformats.org/officeDocument/2006/math" xmlns:v="urn:schemas-microsoft-com:vml" xmlns:wp14="http://schemas.microsoft.com/office/word/2010/wordprocessingDrawing" xmlns:wp="http://schemas.openxmlformats.org/drawingml/2006/wordprocessingDrawing" xmlns:w10="urn:schemas-microsoft-com:office:word" xmlns:w="http://schemas.openxmlformats.org/wordprocessingml/2006/main" xmlns:w14="http://schemas.microsoft.com/office/word/2010/wordml" xmlns:w15="http://schemas.microsoft.com/office/word/2012/wordml" xmlns:wpg="http://schemas.microsoft.com/office/word/2010/wordprocessingGroup" xmlns:wpi="http://schemas.microsoft.com/office/word/2010/wordprocessingInk" xmlns:wne="http://schemas.microsoft.com/office/word/2006/wordml" xmlns:wps="http://schemas.microsoft.com/office/word/2010/wordprocessingShape" mc:Ignorable="w14 w15 wp14">
   <w:p>
     <w:pPr>
       <w:pStyle w:val="Header"/>
@@ -22716,8 +22733,8 @@
 </file>
 
 <file path=word/numbering.xml><?xml version="1.0" encoding="utf-8"?>
-<w:numbering xmlns:wpc="http://schemas.microsoft.com/office/word/2010/wordprocessingCanvas" xmlns:cx="http://schemas.microsoft.com/office/drawing/2014/chartex" xmlns:cx1="http://schemas.microsoft.com/office/drawing/2015/9/8/chartex" xmlns:cx2="http://schemas.microsoft.com/office/drawing/2015/10/21/chartex" xmlns:cx3="http://schemas.microsoft.com/office/drawing/2016/5/9/chartex" xmlns:cx4="http://schemas.microsoft.com/office/drawing/2016/5/10/chartex" xmlns:cx5="http://schemas.microsoft.com/office/drawing/2016/5/11/chartex" xmlns:cx6="http://schemas.microsoft.com/office/drawing/2016/5/12/chartex" xmlns:cx7="http://schemas.microsoft.com/office/drawing/2016/5/13/chartex" xmlns:cx8="http://schemas.microsoft.com/office/drawing/2016/5/14/chartex" xmlns:mc="http://schemas.openxmlformats.org/markup-compatibility/2006" xmlns:aink="http://schemas.microsoft.com/office/drawing/2016/ink" xmlns:am3d="http://schemas.microsoft.com/office/drawing/2017/model3d" xmlns:o="urn:schemas-microsoft-com:office:office" xmlns:r="http://schemas.openxmlformats.org/officeDocument/2006/relationships" xmlns:m="http://schemas.openxmlformats.org/officeDocument/2006/math" xmlns:v="urn:schemas-microsoft-com:vml" xmlns:wp14="http://schemas.microsoft.com/office/word/2010/wordprocessingDrawing" xmlns:wp="http://schemas.openxmlformats.org/drawingml/2006/wordprocessingDrawing" xmlns:w10="urn:schemas-microsoft-com:office:word" xmlns:w="http://schemas.openxmlformats.org/wordprocessingml/2006/main" xmlns:w14="http://schemas.microsoft.com/office/word/2010/wordml" xmlns:w15="http://schemas.microsoft.com/office/word/2012/wordml" xmlns:w16cex="http://schemas.microsoft.com/office/word/2018/wordml/cex" xmlns:w16cid="http://schemas.microsoft.com/office/word/2016/wordml/cid" xmlns:w16="http://schemas.microsoft.com/office/word/2018/wordml" xmlns:w16se="http://schemas.microsoft.com/office/word/2015/wordml/symex" xmlns:wpg="http://schemas.microsoft.com/office/word/2010/wordprocessingGroup" xmlns:wpi="http://schemas.microsoft.com/office/word/2010/wordprocessingInk" xmlns:wne="http://schemas.microsoft.com/office/word/2006/wordml" xmlns:wps="http://schemas.microsoft.com/office/word/2010/wordprocessingShape" mc:Ignorable="w14 w15 w16se w16cid w16 w16cex wp14">
-  <w:abstractNum w:abstractNumId="0" w15:restartNumberingAfterBreak="0">
+<w:numbering xmlns:wpc="http://schemas.microsoft.com/office/word/2010/wordprocessingCanvas" xmlns:mo="http://schemas.microsoft.com/office/mac/office/2008/main" xmlns:mc="http://schemas.openxmlformats.org/markup-compatibility/2006" xmlns:mv="urn:schemas-microsoft-com:mac:vml" xmlns:o="urn:schemas-microsoft-com:office:office" xmlns:r="http://schemas.openxmlformats.org/officeDocument/2006/relationships" xmlns:m="http://schemas.openxmlformats.org/officeDocument/2006/math" xmlns:v="urn:schemas-microsoft-com:vml" xmlns:wp14="http://schemas.microsoft.com/office/word/2010/wordprocessingDrawing" xmlns:wp="http://schemas.openxmlformats.org/drawingml/2006/wordprocessingDrawing" xmlns:w10="urn:schemas-microsoft-com:office:word" xmlns:w="http://schemas.openxmlformats.org/wordprocessingml/2006/main" xmlns:w14="http://schemas.microsoft.com/office/word/2010/wordml" xmlns:w15="http://schemas.microsoft.com/office/word/2012/wordml" xmlns:wpg="http://schemas.microsoft.com/office/word/2010/wordprocessingGroup" xmlns:wpi="http://schemas.microsoft.com/office/word/2010/wordprocessingInk" xmlns:wne="http://schemas.microsoft.com/office/word/2006/wordml" xmlns:wps="http://schemas.microsoft.com/office/word/2010/wordprocessingShape" mc:Ignorable="w14 w15 wp14">
+  <w:abstractNum w:abstractNumId="0">
     <w:nsid w:val="FFFFFFFB"/>
     <w:multiLevelType w:val="multilevel"/>
     <w:tmpl w:val="20D62564"/>
@@ -22839,7 +22856,7 @@
       </w:rPr>
     </w:lvl>
   </w:abstractNum>
-  <w:abstractNum w:abstractNumId="1" w15:restartNumberingAfterBreak="0">
+  <w:abstractNum w:abstractNumId="1">
     <w:nsid w:val="001C51CA"/>
     <w:multiLevelType w:val="hybridMultilevel"/>
     <w:tmpl w:val="0F4295AE"/>
@@ -22925,7 +22942,7 @@
       </w:pPr>
     </w:lvl>
   </w:abstractNum>
-  <w:abstractNum w:abstractNumId="2" w15:restartNumberingAfterBreak="0">
+  <w:abstractNum w:abstractNumId="2">
     <w:nsid w:val="005A2533"/>
     <w:multiLevelType w:val="hybridMultilevel"/>
     <w:tmpl w:val="8304AB76"/>
@@ -23038,7 +23055,7 @@
       </w:rPr>
     </w:lvl>
   </w:abstractNum>
-  <w:abstractNum w:abstractNumId="3" w15:restartNumberingAfterBreak="0">
+  <w:abstractNum w:abstractNumId="3">
     <w:nsid w:val="06FD361A"/>
     <w:multiLevelType w:val="hybridMultilevel"/>
     <w:tmpl w:val="7EA6242E"/>
@@ -23151,7 +23168,7 @@
       </w:rPr>
     </w:lvl>
   </w:abstractNum>
-  <w:abstractNum w:abstractNumId="4" w15:restartNumberingAfterBreak="0">
+  <w:abstractNum w:abstractNumId="4">
     <w:nsid w:val="0B1C5FDB"/>
     <w:multiLevelType w:val="hybridMultilevel"/>
     <w:tmpl w:val="262A6F26"/>
@@ -23240,7 +23257,7 @@
       </w:pPr>
     </w:lvl>
   </w:abstractNum>
-  <w:abstractNum w:abstractNumId="5" w15:restartNumberingAfterBreak="0">
+  <w:abstractNum w:abstractNumId="5">
     <w:nsid w:val="115E7152"/>
     <w:multiLevelType w:val="hybridMultilevel"/>
     <w:tmpl w:val="FFFFFFFF"/>
@@ -23353,7 +23370,7 @@
       </w:rPr>
     </w:lvl>
   </w:abstractNum>
-  <w:abstractNum w:abstractNumId="6" w15:restartNumberingAfterBreak="0">
+  <w:abstractNum w:abstractNumId="6">
     <w:nsid w:val="12993DE6"/>
     <w:multiLevelType w:val="hybridMultilevel"/>
     <w:tmpl w:val="CE5C4AC2"/>
@@ -23439,7 +23456,7 @@
       </w:pPr>
     </w:lvl>
   </w:abstractNum>
-  <w:abstractNum w:abstractNumId="7" w15:restartNumberingAfterBreak="0">
+  <w:abstractNum w:abstractNumId="7">
     <w:nsid w:val="1AA72C94"/>
     <w:multiLevelType w:val="hybridMultilevel"/>
     <w:tmpl w:val="ADF06158"/>
@@ -23552,7 +23569,7 @@
       </w:rPr>
     </w:lvl>
   </w:abstractNum>
-  <w:abstractNum w:abstractNumId="8" w15:restartNumberingAfterBreak="0">
+  <w:abstractNum w:abstractNumId="8">
     <w:nsid w:val="20354214"/>
     <w:multiLevelType w:val="hybridMultilevel"/>
     <w:tmpl w:val="90B29854"/>
@@ -23665,7 +23682,7 @@
       </w:rPr>
     </w:lvl>
   </w:abstractNum>
-  <w:abstractNum w:abstractNumId="9" w15:restartNumberingAfterBreak="0">
+  <w:abstractNum w:abstractNumId="9">
     <w:nsid w:val="37B735B3"/>
     <w:multiLevelType w:val="hybridMultilevel"/>
     <w:tmpl w:val="E6EECEE2"/>
@@ -23782,7 +23799,7 @@
       </w:pPr>
     </w:lvl>
   </w:abstractNum>
-  <w:abstractNum w:abstractNumId="10" w15:restartNumberingAfterBreak="0">
+  <w:abstractNum w:abstractNumId="10">
     <w:nsid w:val="3A202BD3"/>
     <w:multiLevelType w:val="hybridMultilevel"/>
     <w:tmpl w:val="FFFFFFFF"/>
@@ -23895,7 +23912,7 @@
       </w:rPr>
     </w:lvl>
   </w:abstractNum>
-  <w:abstractNum w:abstractNumId="11" w15:restartNumberingAfterBreak="0">
+  <w:abstractNum w:abstractNumId="11">
     <w:nsid w:val="400C56EA"/>
     <w:multiLevelType w:val="hybridMultilevel"/>
     <w:tmpl w:val="49720B8A"/>
@@ -23981,7 +23998,7 @@
       </w:pPr>
     </w:lvl>
   </w:abstractNum>
-  <w:abstractNum w:abstractNumId="12" w15:restartNumberingAfterBreak="0">
+  <w:abstractNum w:abstractNumId="12">
     <w:nsid w:val="42A166BF"/>
     <w:multiLevelType w:val="hybridMultilevel"/>
     <w:tmpl w:val="025495C6"/>
@@ -24094,7 +24111,7 @@
       </w:rPr>
     </w:lvl>
   </w:abstractNum>
-  <w:abstractNum w:abstractNumId="13" w15:restartNumberingAfterBreak="0">
+  <w:abstractNum w:abstractNumId="13">
     <w:nsid w:val="44EF35B0"/>
     <w:multiLevelType w:val="hybridMultilevel"/>
     <w:tmpl w:val="07744804"/>
@@ -24183,7 +24200,7 @@
       </w:pPr>
     </w:lvl>
   </w:abstractNum>
-  <w:abstractNum w:abstractNumId="14" w15:restartNumberingAfterBreak="0">
+  <w:abstractNum w:abstractNumId="14">
     <w:nsid w:val="48052EC8"/>
     <w:multiLevelType w:val="hybridMultilevel"/>
     <w:tmpl w:val="E6980FD4"/>
@@ -24300,7 +24317,7 @@
       </w:pPr>
     </w:lvl>
   </w:abstractNum>
-  <w:abstractNum w:abstractNumId="15" w15:restartNumberingAfterBreak="0">
+  <w:abstractNum w:abstractNumId="15">
     <w:nsid w:val="48331BB2"/>
     <w:multiLevelType w:val="hybridMultilevel"/>
     <w:tmpl w:val="8744DA50"/>
@@ -24413,7 +24430,7 @@
       </w:rPr>
     </w:lvl>
   </w:abstractNum>
-  <w:abstractNum w:abstractNumId="16" w15:restartNumberingAfterBreak="0">
+  <w:abstractNum w:abstractNumId="16">
     <w:nsid w:val="4AA55084"/>
     <w:multiLevelType w:val="hybridMultilevel"/>
     <w:tmpl w:val="FFFFFFFF"/>
@@ -24526,7 +24543,7 @@
       </w:rPr>
     </w:lvl>
   </w:abstractNum>
-  <w:abstractNum w:abstractNumId="17" w15:restartNumberingAfterBreak="0">
+  <w:abstractNum w:abstractNumId="17">
     <w:nsid w:val="525A1A93"/>
     <w:multiLevelType w:val="hybridMultilevel"/>
     <w:tmpl w:val="45F428A4"/>
@@ -24612,7 +24629,7 @@
       </w:pPr>
     </w:lvl>
   </w:abstractNum>
-  <w:abstractNum w:abstractNumId="18" w15:restartNumberingAfterBreak="0">
+  <w:abstractNum w:abstractNumId="18">
     <w:nsid w:val="596656F5"/>
     <w:multiLevelType w:val="hybridMultilevel"/>
     <w:tmpl w:val="FFFFFFFF"/>
@@ -24725,7 +24742,7 @@
       </w:rPr>
     </w:lvl>
   </w:abstractNum>
-  <w:abstractNum w:abstractNumId="19" w15:restartNumberingAfterBreak="0">
+  <w:abstractNum w:abstractNumId="19">
     <w:nsid w:val="5A2210EC"/>
     <w:multiLevelType w:val="hybridMultilevel"/>
     <w:tmpl w:val="DCF410F8"/>
@@ -24838,7 +24855,7 @@
       </w:rPr>
     </w:lvl>
   </w:abstractNum>
-  <w:abstractNum w:abstractNumId="20" w15:restartNumberingAfterBreak="0">
+  <w:abstractNum w:abstractNumId="20">
     <w:nsid w:val="60963836"/>
     <w:multiLevelType w:val="hybridMultilevel"/>
     <w:tmpl w:val="72EC299A"/>
@@ -24951,7 +24968,7 @@
       </w:rPr>
     </w:lvl>
   </w:abstractNum>
-  <w:abstractNum w:abstractNumId="21" w15:restartNumberingAfterBreak="0">
+  <w:abstractNum w:abstractNumId="21">
     <w:nsid w:val="65793075"/>
     <w:multiLevelType w:val="hybridMultilevel"/>
     <w:tmpl w:val="CE5C4AC2"/>
@@ -25037,7 +25054,7 @@
       </w:pPr>
     </w:lvl>
   </w:abstractNum>
-  <w:abstractNum w:abstractNumId="22" w15:restartNumberingAfterBreak="0">
+  <w:abstractNum w:abstractNumId="22">
     <w:nsid w:val="738C0377"/>
     <w:multiLevelType w:val="hybridMultilevel"/>
     <w:tmpl w:val="5012240A"/>
@@ -25150,7 +25167,7 @@
       </w:rPr>
     </w:lvl>
   </w:abstractNum>
-  <w:abstractNum w:abstractNumId="23" w15:restartNumberingAfterBreak="0">
+  <w:abstractNum w:abstractNumId="23">
     <w:nsid w:val="78B752FC"/>
     <w:multiLevelType w:val="hybridMultilevel"/>
     <w:tmpl w:val="9620E964"/>
@@ -25263,7 +25280,7 @@
       </w:rPr>
     </w:lvl>
   </w:abstractNum>
-  <w:abstractNum w:abstractNumId="24" w15:restartNumberingAfterBreak="0">
+  <w:abstractNum w:abstractNumId="24">
     <w:nsid w:val="7D241381"/>
     <w:multiLevelType w:val="hybridMultilevel"/>
     <w:tmpl w:val="FFFFFFFF"/>
@@ -25456,7 +25473,7 @@
 </file>
 
 <file path=word/styles.xml><?xml version="1.0" encoding="utf-8"?>
-<w:styles xmlns:mc="http://schemas.openxmlformats.org/markup-compatibility/2006" xmlns:r="http://schemas.openxmlformats.org/officeDocument/2006/relationships" xmlns:w="http://schemas.openxmlformats.org/wordprocessingml/2006/main" xmlns:w14="http://schemas.microsoft.com/office/word/2010/wordml" xmlns:w15="http://schemas.microsoft.com/office/word/2012/wordml" xmlns:w16cex="http://schemas.microsoft.com/office/word/2018/wordml/cex" xmlns:w16cid="http://schemas.microsoft.com/office/word/2016/wordml/cid" xmlns:w16="http://schemas.microsoft.com/office/word/2018/wordml" xmlns:w16se="http://schemas.microsoft.com/office/word/2015/wordml/symex" mc:Ignorable="w14 w15 w16se w16cid w16 w16cex">
+<w:styles xmlns:mc="http://schemas.openxmlformats.org/markup-compatibility/2006" xmlns:r="http://schemas.openxmlformats.org/officeDocument/2006/relationships" xmlns:w="http://schemas.openxmlformats.org/wordprocessingml/2006/main" xmlns:w14="http://schemas.microsoft.com/office/word/2010/wordml" xmlns:w15="http://schemas.microsoft.com/office/word/2012/wordml" mc:Ignorable="w14 w15">
   <w:docDefaults>
     <w:rPrDefault>
       <w:rPr>
@@ -25466,7 +25483,7 @@
     </w:rPrDefault>
     <w:pPrDefault/>
   </w:docDefaults>
-  <w:latentStyles w:defLockedState="0" w:defUIPriority="99" w:defSemiHidden="0" w:defUnhideWhenUsed="0" w:defQFormat="0" w:count="376">
+  <w:latentStyles w:defLockedState="0" w:defUIPriority="99" w:defSemiHidden="0" w:defUnhideWhenUsed="0" w:defQFormat="0" w:count="382">
     <w:lsdException w:name="Normal" w:uiPriority="0" w:qFormat="1"/>
     <w:lsdException w:name="heading 1" w:uiPriority="0" w:qFormat="1"/>
     <w:lsdException w:name="heading 2" w:uiPriority="0" w:qFormat="1"/>
@@ -25840,9 +25857,6 @@
     <w:lsdException w:name="List Table 7 Colorful Accent 6" w:uiPriority="52"/>
     <w:lsdException w:name="Mention" w:semiHidden="1" w:unhideWhenUsed="1"/>
     <w:lsdException w:name="Smart Hyperlink" w:semiHidden="1" w:unhideWhenUsed="1"/>
-    <w:lsdException w:name="Hashtag" w:semiHidden="1" w:unhideWhenUsed="1"/>
-    <w:lsdException w:name="Unresolved Mention" w:semiHidden="1" w:unhideWhenUsed="1"/>
-    <w:lsdException w:name="Smart Link" w:semiHidden="1" w:unhideWhenUsed="1"/>
   </w:latentStyles>
   <w:style w:type="paragraph" w:default="1" w:styleId="Normal">
     <w:name w:val="Normal"/>
@@ -26397,6 +26411,7 @@
     <w:uiPriority w:val="59"/>
     <w:rsid w:val="00F50FC1"/>
     <w:tblPr>
+      <w:tblInd w:w="0" w:type="dxa"/>
       <w:tblBorders>
         <w:top w:val="single" w:sz="4" w:space="0" w:color="000000"/>
         <w:left w:val="single" w:sz="4" w:space="0" w:color="000000"/>
@@ -26405,6 +26420,12 @@
         <w:insideH w:val="single" w:sz="4" w:space="0" w:color="000000"/>
         <w:insideV w:val="single" w:sz="4" w:space="0" w:color="000000"/>
       </w:tblBorders>
+      <w:tblCellMar>
+        <w:top w:w="0" w:type="dxa"/>
+        <w:left w:w="108" w:type="dxa"/>
+        <w:bottom w:w="0" w:type="dxa"/>
+        <w:right w:w="108" w:type="dxa"/>
+      </w:tblCellMar>
     </w:tblPr>
   </w:style>
   <w:style w:type="paragraph" w:styleId="ListParagraph">
@@ -26923,7 +26944,7 @@
 </file>
 
 <file path=customXml/itemProps1.xml><?xml version="1.0" encoding="utf-8"?>
-<ds:datastoreItem xmlns:ds="http://schemas.openxmlformats.org/officeDocument/2006/customXml" ds:itemID="{E3DEEA74-7485-4032-9C0F-47B33DD1CA03}">
+<ds:datastoreItem xmlns:ds="http://schemas.openxmlformats.org/officeDocument/2006/customXml" ds:itemID="{75A655CA-8899-694A-B166-9398AEC2107A}">
   <ds:schemaRefs>
     <ds:schemaRef ds:uri="http://schemas.openxmlformats.org/officeDocument/2006/bibliography"/>
   </ds:schemaRefs>
